--- a/软件详细设计描述文档  孙康.docx
+++ b/软件详细设计描述文档  孙康.docx
@@ -10,19 +10,11 @@
         <w:rPr>
           <w:rFonts w:hint="eastAsia"/>
         </w:rPr>
-        <w:t xml:space="preserve">4.1.1 </w:t>
-      </w:r>
-      <w:proofErr w:type="spellStart"/>
-      <w:r>
-        <w:rPr>
-          <w:rFonts w:hint="eastAsia"/>
-        </w:rPr>
-        <w:t>commodity</w:t>
+        <w:t>4.1.1 commodity</w:t>
       </w:r>
       <w:r>
         <w:t>bl</w:t>
       </w:r>
-      <w:proofErr w:type="spellEnd"/>
       <w:r>
         <w:rPr>
           <w:rFonts w:hint="eastAsia"/>
@@ -59,12 +51,8 @@
       </w:r>
       <w:r>
         <w:tab/>
-      </w:r>
-      <w:proofErr w:type="spellStart"/>
-      <w:r>
         <w:t>commoditybl</w:t>
       </w:r>
-      <w:proofErr w:type="spellEnd"/>
       <w:r>
         <w:rPr>
           <w:rFonts w:hint="eastAsia"/>
@@ -94,9 +82,6 @@
       </w:r>
       <w:r>
         <w:tab/>
-      </w:r>
-      <w:proofErr w:type="spellStart"/>
-      <w:r>
         <w:t>c</w:t>
       </w:r>
       <w:r>
@@ -105,7 +90,6 @@
         </w:rPr>
         <w:t>ommoditybl</w:t>
       </w:r>
-      <w:proofErr w:type="spellEnd"/>
       <w:r>
         <w:rPr>
           <w:rFonts w:hint="eastAsia"/>
@@ -252,11 +236,9 @@
         </w:rPr>
         <w:t>添加</w:t>
       </w:r>
-      <w:proofErr w:type="spellStart"/>
       <w:r>
         <w:t>dataservice.commoditydataservice.ComodityDataService</w:t>
       </w:r>
-      <w:proofErr w:type="spellEnd"/>
       <w:r>
         <w:rPr>
           <w:rFonts w:hint="eastAsia"/>
@@ -293,25 +275,15 @@
       <w:r>
         <w:t>会将对</w:t>
       </w:r>
-      <w:proofErr w:type="spellStart"/>
-      <w:r>
-        <w:t>StockExamination,StockTaking,Subreigon,Inbound</w:t>
-      </w:r>
-      <w:r>
-        <w:t>,</w:t>
-      </w:r>
-      <w:r>
-        <w:t>Stockout</w:t>
-      </w:r>
-      <w:proofErr w:type="spellEnd"/>
+      <w:r>
+        <w:t>StockExamination,StockTaking,Subreigon,Inbound,Stockout</w:t>
+      </w:r>
       <w:r>
         <w:t>的业务逻辑处理委托给</w:t>
       </w:r>
-      <w:proofErr w:type="spellStart"/>
       <w:r>
         <w:t>StockExamination,StockTaking,Subreigon,Inbound,Stockout</w:t>
       </w:r>
-      <w:proofErr w:type="spellEnd"/>
       <w:r>
         <w:t>对象</w:t>
       </w:r>
@@ -321,14 +293,12 @@
         </w:rPr>
         <w:t>。</w:t>
       </w:r>
-      <w:proofErr w:type="spellStart"/>
       <w:r>
         <w:rPr>
           <w:rFonts w:hint="eastAsia"/>
         </w:rPr>
         <w:t>CommodityPO,StockinPO,StockoutPO</w:t>
       </w:r>
-      <w:proofErr w:type="spellEnd"/>
       <w:r>
         <w:rPr>
           <w:rFonts w:hint="eastAsia"/>
@@ -336,24 +306,13 @@
         <w:t>是</w:t>
       </w:r>
       <w:r>
-        <w:t>作为仓库记录的持久</w:t>
-      </w:r>
-      <w:proofErr w:type="gramStart"/>
-      <w:r>
-        <w:t>化</w:t>
-      </w:r>
-      <w:r>
-        <w:rPr>
-          <w:rFonts w:hint="eastAsia"/>
-        </w:rPr>
-        <w:t>对象</w:t>
-      </w:r>
-      <w:proofErr w:type="gramEnd"/>
-      <w:r>
-        <w:rPr>
-          <w:rFonts w:hint="eastAsia"/>
-        </w:rPr>
-        <w:t>被</w:t>
+        <w:t>作为仓库记录的持久化</w:t>
+      </w:r>
+      <w:r>
+        <w:rPr>
+          <w:rFonts w:hint="eastAsia"/>
+        </w:rPr>
+        <w:t>对象被</w:t>
       </w:r>
       <w:r>
         <w:t>添加</w:t>
@@ -372,11 +331,9 @@
       <w:pPr>
         <w:ind w:firstLineChars="50" w:firstLine="105"/>
       </w:pPr>
-      <w:proofErr w:type="spellStart"/>
       <w:r>
         <w:t>commoditybl</w:t>
       </w:r>
-      <w:proofErr w:type="spellEnd"/>
       <w:r>
         <w:t>模块</w:t>
       </w:r>
@@ -402,20 +359,16 @@
     <w:p>
       <w:pPr>
         <w:ind w:firstLineChars="50" w:firstLine="105"/>
-        <w:rPr>
-          <w:rFonts w:hint="eastAsia"/>
-        </w:rPr>
       </w:pPr>
       <w:r>
         <w:rPr>
-          <w:rFonts w:hint="eastAsia"/>
           <w:noProof/>
         </w:rPr>
         <w:drawing>
           <wp:inline distT="0" distB="0" distL="0" distR="0">
             <wp:extent cx="5274310" cy="4879975"/>
             <wp:effectExtent l="0" t="0" r="2540" b="0"/>
-            <wp:docPr id="1" name="图片 1"/>
+            <wp:docPr id="4" name="图片 4"/>
             <wp:cNvGraphicFramePr>
               <a:graphicFrameLocks xmlns:a="http://schemas.openxmlformats.org/drawingml/2006/main" noChangeAspect="1"/>
             </wp:cNvGraphicFramePr>
@@ -423,11 +376,11 @@
               <a:graphicData uri="http://schemas.openxmlformats.org/drawingml/2006/picture">
                 <pic:pic xmlns:pic="http://schemas.openxmlformats.org/drawingml/2006/picture">
                   <pic:nvPicPr>
-                    <pic:cNvPr id="1" name="CommodityForm.png"/>
+                    <pic:cNvPr id="4" name="CommodityForm.png"/>
                     <pic:cNvPicPr/>
                   </pic:nvPicPr>
                   <pic:blipFill>
-                    <a:blip r:embed="rId4" cstate="print">
+                    <a:blip r:embed="rId6" cstate="print">
                       <a:extLst>
                         <a:ext uri="{28A0092B-C50C-407E-A947-70E740481C1C}">
                           <a14:useLocalDpi xmlns:a14="http://schemas.microsoft.com/office/drawing/2010/main" val="0"/>
@@ -538,7 +491,6 @@
             <w:tcW w:w="4148" w:type="dxa"/>
           </w:tcPr>
           <w:p>
-            <w:proofErr w:type="spellStart"/>
             <w:r>
               <w:rPr>
                 <w:rFonts w:hint="eastAsia"/>
@@ -548,7 +500,6 @@
             <w:r>
               <w:t>oginController</w:t>
             </w:r>
-            <w:proofErr w:type="spellEnd"/>
           </w:p>
         </w:tc>
         <w:tc>
@@ -592,7 +543,6 @@
             <w:tcW w:w="4148" w:type="dxa"/>
           </w:tcPr>
           <w:p>
-            <w:proofErr w:type="spellStart"/>
             <w:r>
               <w:rPr>
                 <w:rFonts w:hint="eastAsia"/>
@@ -603,7 +553,6 @@
             <w:r>
               <w:t>Controller</w:t>
             </w:r>
-            <w:proofErr w:type="spellEnd"/>
           </w:p>
         </w:tc>
         <w:tc>
@@ -752,7 +701,6 @@
       <w:pPr>
         <w:ind w:firstLineChars="50" w:firstLine="105"/>
       </w:pPr>
-      <w:proofErr w:type="spellStart"/>
       <w:r>
         <w:rPr>
           <w:rFonts w:hint="eastAsia"/>
@@ -762,7 +710,6 @@
       <w:r>
         <w:t>ommodityController</w:t>
       </w:r>
-      <w:proofErr w:type="spellEnd"/>
       <w:r>
         <w:t>和</w:t>
       </w:r>
@@ -845,19 +792,11 @@
         <w:rPr>
           <w:rFonts w:hint="eastAsia"/>
         </w:rPr>
-        <w:t xml:space="preserve">C1 </w:t>
-      </w:r>
-      <w:proofErr w:type="spellStart"/>
-      <w:r>
-        <w:rPr>
-          <w:rFonts w:hint="eastAsia"/>
-        </w:rPr>
-        <w:t>C</w:t>
+        <w:t>C1 C</w:t>
       </w:r>
       <w:r>
         <w:t>ommodityController</w:t>
       </w:r>
-      <w:proofErr w:type="spellEnd"/>
       <w:r>
         <w:t>的接口规范</w:t>
       </w:r>
@@ -919,7 +858,6 @@
             <w:vMerge w:val="restart"/>
           </w:tcPr>
           <w:p>
-            <w:proofErr w:type="spellStart"/>
             <w:r>
               <w:rPr>
                 <w:rFonts w:hint="eastAsia"/>
@@ -935,7 +873,6 @@
             <w:r>
               <w:t>StockExamination</w:t>
             </w:r>
-            <w:proofErr w:type="spellEnd"/>
           </w:p>
         </w:tc>
         <w:tc>
@@ -968,21 +905,8 @@
             <w:r>
               <w:t xml:space="preserve"> </w:t>
             </w:r>
-            <w:proofErr w:type="spellStart"/>
-            <w:r>
-              <w:t>StockExaminationVO</w:t>
-            </w:r>
-            <w:proofErr w:type="spellEnd"/>
-            <w:r>
-              <w:t xml:space="preserve"> </w:t>
-            </w:r>
-            <w:proofErr w:type="spellStart"/>
-            <w:r>
-              <w:t>StockExamination</w:t>
-            </w:r>
-            <w:proofErr w:type="spellEnd"/>
-            <w:r>
-              <w:t xml:space="preserve"> </w:t>
+            <w:r>
+              <w:t xml:space="preserve">StockExaminationVO StockExamination </w:t>
             </w:r>
             <w:r>
               <w:rPr>
@@ -991,21 +915,8 @@
               <w:t>(</w:t>
             </w:r>
             <w:r>
-              <w:t xml:space="preserve">long </w:t>
-            </w:r>
-            <w:proofErr w:type="spellStart"/>
-            <w:r>
-              <w:t>startTime</w:t>
-            </w:r>
-            <w:proofErr w:type="spellEnd"/>
-            <w:r>
-              <w:t xml:space="preserve">, long </w:t>
-            </w:r>
-            <w:proofErr w:type="spellStart"/>
-            <w:r>
-              <w:t>endTime</w:t>
-            </w:r>
-            <w:proofErr w:type="spellEnd"/>
+              <w:t>long startTime, long endTime</w:t>
+            </w:r>
             <w:r>
               <w:rPr>
                 <w:rFonts w:hint="eastAsia"/>
@@ -1127,11 +1038,9 @@
             <w:r>
               <w:t>领域对象的</w:t>
             </w:r>
-            <w:proofErr w:type="spellStart"/>
             <w:r>
               <w:t>StockExamination</w:t>
             </w:r>
-            <w:proofErr w:type="spellEnd"/>
             <w:r>
               <w:rPr>
                 <w:rFonts w:hint="eastAsia"/>
@@ -1157,7 +1066,6 @@
             </w:tcBorders>
           </w:tcPr>
           <w:p>
-            <w:proofErr w:type="spellStart"/>
             <w:r>
               <w:rPr>
                 <w:rFonts w:hint="eastAsia"/>
@@ -1170,7 +1078,6 @@
               </w:rPr>
               <w:t>.Stocktaking</w:t>
             </w:r>
-            <w:proofErr w:type="spellEnd"/>
           </w:p>
         </w:tc>
         <w:tc>
@@ -1198,19 +1105,11 @@
               <w:rPr>
                 <w:rFonts w:hint="eastAsia"/>
               </w:rPr>
-              <w:t xml:space="preserve">public </w:t>
-            </w:r>
-            <w:proofErr w:type="spellStart"/>
-            <w:r>
-              <w:rPr>
-                <w:rFonts w:hint="eastAsia"/>
-              </w:rPr>
-              <w:t>Stocktaking</w:t>
+              <w:t>public Stocktaking</w:t>
             </w:r>
             <w:r>
               <w:t>VO</w:t>
             </w:r>
-            <w:proofErr w:type="spellEnd"/>
             <w:r>
               <w:rPr>
                 <w:rFonts w:hint="eastAsia"/>
@@ -1372,7 +1271,6 @@
             </w:tcBorders>
           </w:tcPr>
           <w:p>
-            <w:proofErr w:type="spellStart"/>
             <w:r>
               <w:rPr>
                 <w:rFonts w:hint="eastAsia"/>
@@ -1385,7 +1283,6 @@
               </w:rPr>
               <w:t>.Inbound</w:t>
             </w:r>
-            <w:proofErr w:type="spellEnd"/>
           </w:p>
         </w:tc>
         <w:tc>
@@ -1415,13 +1312,8 @@
               </w:rPr>
               <w:t xml:space="preserve">public </w:t>
             </w:r>
-            <w:proofErr w:type="spellStart"/>
-            <w:r>
-              <w:t>ResultMessage</w:t>
-            </w:r>
-            <w:proofErr w:type="spellEnd"/>
-            <w:r>
-              <w:t xml:space="preserve"> </w:t>
+            <w:r>
+              <w:t xml:space="preserve">ResultMessage </w:t>
             </w:r>
             <w:r>
               <w:rPr>
@@ -1430,23 +1322,7 @@
               <w:t>Inbound</w:t>
             </w:r>
             <w:r>
-              <w:t>(</w:t>
-            </w:r>
-            <w:proofErr w:type="spellStart"/>
-            <w:r>
-              <w:t>InboundVO</w:t>
-            </w:r>
-            <w:proofErr w:type="spellEnd"/>
-            <w:r>
-              <w:t xml:space="preserve"> </w:t>
-            </w:r>
-            <w:proofErr w:type="spellStart"/>
-            <w:r>
-              <w:t>vo</w:t>
-            </w:r>
-            <w:proofErr w:type="spellEnd"/>
-            <w:r>
-              <w:t>)</w:t>
+              <w:t>(InboundVO vo)</w:t>
             </w:r>
           </w:p>
         </w:tc>
@@ -1609,7 +1485,6 @@
             </w:tcBorders>
           </w:tcPr>
           <w:p>
-            <w:proofErr w:type="spellStart"/>
             <w:r>
               <w:rPr>
                 <w:rFonts w:hint="eastAsia"/>
@@ -1622,7 +1497,6 @@
               </w:rPr>
               <w:t>.Stockout</w:t>
             </w:r>
-            <w:proofErr w:type="spellEnd"/>
           </w:p>
         </w:tc>
         <w:tc>
@@ -1652,47 +1526,24 @@
               </w:rPr>
               <w:t xml:space="preserve">public </w:t>
             </w:r>
-            <w:proofErr w:type="spellStart"/>
-            <w:r>
-              <w:t>ResultMessage</w:t>
-            </w:r>
-            <w:proofErr w:type="spellEnd"/>
-            <w:r>
-              <w:t xml:space="preserve"> </w:t>
-            </w:r>
-            <w:proofErr w:type="spellStart"/>
+            <w:r>
+              <w:t xml:space="preserve">ResultMessage </w:t>
+            </w:r>
             <w:r>
               <w:rPr>
                 <w:rFonts w:hint="eastAsia"/>
               </w:rPr>
               <w:t>Stockout</w:t>
             </w:r>
-            <w:proofErr w:type="spellEnd"/>
             <w:r>
               <w:t>(</w:t>
             </w:r>
-            <w:proofErr w:type="spellStart"/>
-            <w:r>
-              <w:rPr>
-                <w:rFonts w:hint="eastAsia"/>
-              </w:rPr>
-              <w:t>StockoutVO</w:t>
-            </w:r>
-            <w:proofErr w:type="spellEnd"/>
-            <w:r>
-              <w:rPr>
-                <w:rFonts w:hint="eastAsia"/>
-              </w:rPr>
-              <w:t xml:space="preserve"> </w:t>
-            </w:r>
-            <w:proofErr w:type="spellStart"/>
-            <w:r>
-              <w:rPr>
-                <w:rFonts w:hint="eastAsia"/>
-              </w:rPr>
-              <w:t>vo</w:t>
-            </w:r>
-            <w:proofErr w:type="spellEnd"/>
+            <w:r>
+              <w:rPr>
+                <w:rFonts w:hint="eastAsia"/>
+              </w:rPr>
+              <w:t>StockoutVO vo</w:t>
+            </w:r>
             <w:r>
               <w:t>)</w:t>
             </w:r>
@@ -1826,14 +1677,12 @@
             <w:r>
               <w:t>领域对象的</w:t>
             </w:r>
-            <w:proofErr w:type="spellStart"/>
             <w:r>
               <w:rPr>
                 <w:rFonts w:hint="eastAsia"/>
               </w:rPr>
               <w:t>Stockout</w:t>
             </w:r>
-            <w:proofErr w:type="spellEnd"/>
             <w:r>
               <w:rPr>
                 <w:rFonts w:hint="eastAsia"/>
@@ -1859,7 +1708,6 @@
             </w:tcBorders>
           </w:tcPr>
           <w:p>
-            <w:proofErr w:type="spellStart"/>
             <w:r>
               <w:rPr>
                 <w:rFonts w:hint="eastAsia"/>
@@ -1875,7 +1723,6 @@
             <w:r>
               <w:t>n</w:t>
             </w:r>
-            <w:proofErr w:type="spellEnd"/>
           </w:p>
         </w:tc>
         <w:tc>
@@ -1905,15 +1752,9 @@
               </w:rPr>
               <w:t xml:space="preserve">public </w:t>
             </w:r>
-            <w:proofErr w:type="spellStart"/>
-            <w:r>
-              <w:t>ResultMessage</w:t>
-            </w:r>
-            <w:proofErr w:type="spellEnd"/>
-            <w:r>
-              <w:t xml:space="preserve"> </w:t>
-            </w:r>
-            <w:proofErr w:type="spellStart"/>
+            <w:r>
+              <w:t xml:space="preserve">ResultMessage </w:t>
+            </w:r>
             <w:r>
               <w:rPr>
                 <w:rFonts w:hint="eastAsia"/>
@@ -1921,27 +1762,7 @@
               <w:t>Subregio</w:t>
             </w:r>
             <w:r>
-              <w:t>n</w:t>
-            </w:r>
-            <w:proofErr w:type="spellEnd"/>
-            <w:r>
-              <w:t xml:space="preserve">(Location </w:t>
-            </w:r>
-            <w:proofErr w:type="spellStart"/>
-            <w:r>
-              <w:t>beforeLocation</w:t>
-            </w:r>
-            <w:proofErr w:type="spellEnd"/>
-            <w:r>
-              <w:t xml:space="preserve">, Location </w:t>
-            </w:r>
-            <w:proofErr w:type="spellStart"/>
-            <w:r>
-              <w:t>afterLocation</w:t>
-            </w:r>
-            <w:proofErr w:type="spellEnd"/>
-            <w:r>
-              <w:t>)</w:t>
+              <w:t>n(Location beforeLocation, Location afterLocation)</w:t>
             </w:r>
           </w:p>
         </w:tc>
@@ -2073,7 +1894,6 @@
             <w:r>
               <w:t>领域对象的</w:t>
             </w:r>
-            <w:proofErr w:type="spellStart"/>
             <w:r>
               <w:rPr>
                 <w:rFonts w:hint="eastAsia"/>
@@ -2083,7 +1903,6 @@
             <w:r>
               <w:t>n</w:t>
             </w:r>
-            <w:proofErr w:type="spellEnd"/>
             <w:r>
               <w:rPr>
                 <w:rFonts w:hint="eastAsia"/>
@@ -2115,7 +1934,6 @@
             </w:tcBorders>
           </w:tcPr>
           <w:p>
-            <w:proofErr w:type="spellStart"/>
             <w:r>
               <w:rPr>
                 <w:rFonts w:hint="eastAsia"/>
@@ -2140,7 +1958,6 @@
             <w:r>
               <w:t>nInfo</w:t>
             </w:r>
-            <w:proofErr w:type="spellEnd"/>
           </w:p>
         </w:tc>
         <w:tc>
@@ -2168,9 +1985,11 @@
               <w:rPr>
                 <w:rFonts w:hint="eastAsia"/>
               </w:rPr>
-              <w:t xml:space="preserve">public </w:t>
-            </w:r>
-            <w:proofErr w:type="spellStart"/>
+              <w:t>public Regio</w:t>
+            </w:r>
+            <w:r>
+              <w:t>nInfoVO get</w:t>
+            </w:r>
             <w:r>
               <w:rPr>
                 <w:rFonts w:hint="eastAsia"/>
@@ -2178,28 +1997,7 @@
               <w:t>Regio</w:t>
             </w:r>
             <w:r>
-              <w:t>nInfoVO</w:t>
-            </w:r>
-            <w:proofErr w:type="spellEnd"/>
-            <w:r>
-              <w:t xml:space="preserve"> </w:t>
-            </w:r>
-            <w:proofErr w:type="spellStart"/>
-            <w:r>
-              <w:t>get</w:t>
-            </w:r>
-            <w:r>
-              <w:rPr>
-                <w:rFonts w:hint="eastAsia"/>
-              </w:rPr>
-              <w:t>Regio</w:t>
-            </w:r>
-            <w:r>
-              <w:t>nInfo</w:t>
-            </w:r>
-            <w:proofErr w:type="spellEnd"/>
-            <w:r>
-              <w:t xml:space="preserve"> (Region region)</w:t>
+              <w:t>nInfo (Region region)</w:t>
             </w:r>
           </w:p>
         </w:tc>
@@ -2343,7 +2141,6 @@
             <w:r>
               <w:t>领域对象的</w:t>
             </w:r>
-            <w:proofErr w:type="spellStart"/>
             <w:r>
               <w:t>get</w:t>
             </w:r>
@@ -2356,7 +2153,6 @@
             <w:r>
               <w:t>nInfo</w:t>
             </w:r>
-            <w:proofErr w:type="spellEnd"/>
             <w:r>
               <w:rPr>
                 <w:rFonts w:hint="eastAsia"/>
@@ -2424,7 +2220,6 @@
             <w:tcW w:w="3616" w:type="dxa"/>
           </w:tcPr>
           <w:p>
-            <w:proofErr w:type="spellStart"/>
             <w:r>
               <w:rPr>
                 <w:rFonts w:hint="eastAsia"/>
@@ -2434,7 +2229,6 @@
             <w:r>
               <w:t>StockExamination</w:t>
             </w:r>
-            <w:proofErr w:type="spellEnd"/>
             <w:r>
               <w:rPr>
                 <w:rFonts w:hint="eastAsia"/>
@@ -2442,21 +2236,8 @@
               <w:t>(</w:t>
             </w:r>
             <w:r>
-              <w:t xml:space="preserve">long </w:t>
-            </w:r>
-            <w:proofErr w:type="spellStart"/>
-            <w:r>
-              <w:t>startTime</w:t>
-            </w:r>
-            <w:proofErr w:type="spellEnd"/>
-            <w:r>
-              <w:t xml:space="preserve">, long </w:t>
-            </w:r>
-            <w:proofErr w:type="spellStart"/>
-            <w:r>
-              <w:t>endTime</w:t>
-            </w:r>
-            <w:proofErr w:type="spellEnd"/>
+              <w:t>long startTime, long endTime</w:t>
+            </w:r>
             <w:r>
               <w:rPr>
                 <w:rFonts w:hint="eastAsia"/>
@@ -2495,14 +2276,12 @@
             <w:tcW w:w="3616" w:type="dxa"/>
           </w:tcPr>
           <w:p>
-            <w:proofErr w:type="spellStart"/>
             <w:r>
               <w:rPr>
                 <w:rFonts w:hint="eastAsia"/>
               </w:rPr>
               <w:t>Commodity.Stocktaking</w:t>
             </w:r>
-            <w:proofErr w:type="spellEnd"/>
             <w:r>
               <w:rPr>
                 <w:rFonts w:hint="eastAsia"/>
@@ -2541,32 +2320,14 @@
             <w:tcW w:w="3616" w:type="dxa"/>
           </w:tcPr>
           <w:p>
-            <w:proofErr w:type="spellStart"/>
             <w:r>
               <w:rPr>
                 <w:rFonts w:hint="eastAsia"/>
               </w:rPr>
               <w:t>Commodity.Inbound</w:t>
             </w:r>
-            <w:proofErr w:type="spellEnd"/>
-            <w:r>
-              <w:t>(</w:t>
-            </w:r>
-            <w:proofErr w:type="spellStart"/>
-            <w:r>
-              <w:t>InboundVO</w:t>
-            </w:r>
-            <w:proofErr w:type="spellEnd"/>
-            <w:r>
-              <w:t xml:space="preserve"> </w:t>
-            </w:r>
-            <w:proofErr w:type="spellStart"/>
-            <w:r>
-              <w:t>vo</w:t>
-            </w:r>
-            <w:proofErr w:type="spellEnd"/>
-            <w:r>
-              <w:t>)</w:t>
+            <w:r>
+              <w:t>(InboundVO vo)</w:t>
             </w:r>
           </w:p>
         </w:tc>
@@ -2609,39 +2370,21 @@
             <w:tcW w:w="3616" w:type="dxa"/>
           </w:tcPr>
           <w:p>
-            <w:proofErr w:type="spellStart"/>
             <w:r>
               <w:rPr>
                 <w:rFonts w:hint="eastAsia"/>
               </w:rPr>
               <w:t>Commodity.Stockout</w:t>
             </w:r>
-            <w:proofErr w:type="spellEnd"/>
             <w:r>
               <w:t>(</w:t>
             </w:r>
-            <w:proofErr w:type="spellStart"/>
-            <w:r>
-              <w:rPr>
-                <w:rFonts w:hint="eastAsia"/>
-              </w:rPr>
-              <w:t>StockoutVO</w:t>
-            </w:r>
-            <w:proofErr w:type="spellEnd"/>
-            <w:r>
-              <w:rPr>
-                <w:rFonts w:hint="eastAsia"/>
-              </w:rPr>
-              <w:t xml:space="preserve"> </w:t>
-            </w:r>
-            <w:proofErr w:type="spellStart"/>
-            <w:r>
-              <w:rPr>
-                <w:rFonts w:hint="eastAsia"/>
-              </w:rPr>
-              <w:t>vo</w:t>
-            </w:r>
-            <w:proofErr w:type="spellEnd"/>
+            <w:r>
+              <w:rPr>
+                <w:rFonts w:hint="eastAsia"/>
+              </w:rPr>
+              <w:t>StockoutVO vo</w:t>
+            </w:r>
             <w:r>
               <w:t>)</w:t>
             </w:r>
@@ -2686,7 +2429,6 @@
             <w:tcW w:w="3616" w:type="dxa"/>
           </w:tcPr>
           <w:p>
-            <w:proofErr w:type="spellStart"/>
             <w:r>
               <w:rPr>
                 <w:rFonts w:hint="eastAsia"/>
@@ -2694,27 +2436,7 @@
               <w:t>Commodity.Subregio</w:t>
             </w:r>
             <w:r>
-              <w:t>n</w:t>
-            </w:r>
-            <w:proofErr w:type="spellEnd"/>
-            <w:r>
-              <w:t xml:space="preserve">(Location </w:t>
-            </w:r>
-            <w:proofErr w:type="spellStart"/>
-            <w:r>
-              <w:t>beforeLocation</w:t>
-            </w:r>
-            <w:proofErr w:type="spellEnd"/>
-            <w:r>
-              <w:t xml:space="preserve">, Location </w:t>
-            </w:r>
-            <w:proofErr w:type="spellStart"/>
-            <w:r>
-              <w:t>afterLocation</w:t>
-            </w:r>
-            <w:proofErr w:type="spellEnd"/>
-            <w:r>
-              <w:t>)</w:t>
+              <w:t>n(Location beforeLocation, Location afterLocation)</w:t>
             </w:r>
           </w:p>
         </w:tc>
@@ -2748,7 +2470,6 @@
             <w:tcW w:w="3616" w:type="dxa"/>
           </w:tcPr>
           <w:p>
-            <w:proofErr w:type="spellStart"/>
             <w:r>
               <w:rPr>
                 <w:rFonts w:hint="eastAsia"/>
@@ -2765,11 +2486,7 @@
               <w:t>Regio</w:t>
             </w:r>
             <w:r>
-              <w:t>nInfo</w:t>
-            </w:r>
-            <w:proofErr w:type="spellEnd"/>
-            <w:r>
-              <w:t>(Region region)</w:t>
+              <w:t>nInfo(Region region)</w:t>
             </w:r>
           </w:p>
         </w:tc>
@@ -2897,7 +2614,6 @@
             <w:vMerge w:val="restart"/>
           </w:tcPr>
           <w:p>
-            <w:proofErr w:type="spellStart"/>
             <w:r>
               <w:rPr>
                 <w:rFonts w:hint="eastAsia"/>
@@ -2907,7 +2623,6 @@
             <w:r>
               <w:t>StockExamination</w:t>
             </w:r>
-            <w:proofErr w:type="spellEnd"/>
           </w:p>
         </w:tc>
         <w:tc>
@@ -2935,21 +2650,8 @@
               </w:rPr>
               <w:t xml:space="preserve">public </w:t>
             </w:r>
-            <w:proofErr w:type="spellStart"/>
-            <w:r>
-              <w:t>StockExaminationVO</w:t>
-            </w:r>
-            <w:proofErr w:type="spellEnd"/>
-            <w:r>
-              <w:t xml:space="preserve"> </w:t>
-            </w:r>
-            <w:proofErr w:type="spellStart"/>
-            <w:r>
-              <w:t>StockExamination</w:t>
-            </w:r>
-            <w:proofErr w:type="spellEnd"/>
-            <w:r>
-              <w:t xml:space="preserve"> </w:t>
+            <w:r>
+              <w:t xml:space="preserve">StockExaminationVO StockExamination </w:t>
             </w:r>
             <w:r>
               <w:rPr>
@@ -2958,21 +2660,8 @@
               <w:t>(</w:t>
             </w:r>
             <w:r>
-              <w:t xml:space="preserve">long </w:t>
-            </w:r>
-            <w:proofErr w:type="spellStart"/>
-            <w:r>
-              <w:t>startTime</w:t>
-            </w:r>
-            <w:proofErr w:type="spellEnd"/>
-            <w:r>
-              <w:t xml:space="preserve">, long </w:t>
-            </w:r>
-            <w:proofErr w:type="spellStart"/>
-            <w:r>
-              <w:t>endTime</w:t>
-            </w:r>
-            <w:proofErr w:type="spellEnd"/>
+              <w:t>long startTime, long endTime</w:t>
+            </w:r>
             <w:r>
               <w:rPr>
                 <w:rFonts w:hint="eastAsia"/>
@@ -3073,14 +2762,12 @@
             </w:tcBorders>
           </w:tcPr>
           <w:p>
-            <w:proofErr w:type="spellStart"/>
             <w:r>
               <w:rPr>
                 <w:rFonts w:hint="eastAsia"/>
               </w:rPr>
               <w:t>Commodity.Stocktaking</w:t>
             </w:r>
-            <w:proofErr w:type="spellEnd"/>
           </w:p>
         </w:tc>
         <w:tc>
@@ -3109,19 +2796,11 @@
               <w:rPr>
                 <w:rFonts w:hint="eastAsia"/>
               </w:rPr>
-              <w:t xml:space="preserve">public </w:t>
-            </w:r>
-            <w:proofErr w:type="spellStart"/>
-            <w:r>
-              <w:rPr>
-                <w:rFonts w:hint="eastAsia"/>
-              </w:rPr>
-              <w:t>Stocktaking</w:t>
+              <w:t>public Stocktaking</w:t>
             </w:r>
             <w:r>
               <w:t>VO</w:t>
             </w:r>
-            <w:proofErr w:type="spellEnd"/>
             <w:r>
               <w:rPr>
                 <w:rFonts w:hint="eastAsia"/>
@@ -3240,14 +2919,12 @@
             </w:tcBorders>
           </w:tcPr>
           <w:p>
-            <w:proofErr w:type="spellStart"/>
             <w:r>
               <w:rPr>
                 <w:rFonts w:hint="eastAsia"/>
               </w:rPr>
               <w:t>Commodity.Inbound</w:t>
             </w:r>
-            <w:proofErr w:type="spellEnd"/>
           </w:p>
         </w:tc>
         <w:tc>
@@ -3278,13 +2955,8 @@
               </w:rPr>
               <w:t xml:space="preserve">public </w:t>
             </w:r>
-            <w:proofErr w:type="spellStart"/>
-            <w:r>
-              <w:t>ResultMessage</w:t>
-            </w:r>
-            <w:proofErr w:type="spellEnd"/>
-            <w:r>
-              <w:t xml:space="preserve"> </w:t>
+            <w:r>
+              <w:t xml:space="preserve">ResultMessage </w:t>
             </w:r>
             <w:r>
               <w:rPr>
@@ -3293,23 +2965,7 @@
               <w:t>Inbound</w:t>
             </w:r>
             <w:r>
-              <w:t>(</w:t>
-            </w:r>
-            <w:proofErr w:type="spellStart"/>
-            <w:r>
-              <w:t>InboundVO</w:t>
-            </w:r>
-            <w:proofErr w:type="spellEnd"/>
-            <w:r>
-              <w:t xml:space="preserve"> </w:t>
-            </w:r>
-            <w:proofErr w:type="spellStart"/>
-            <w:r>
-              <w:t>vo</w:t>
-            </w:r>
-            <w:proofErr w:type="spellEnd"/>
-            <w:r>
-              <w:t>)</w:t>
+              <w:t>(InboundVO vo)</w:t>
             </w:r>
           </w:p>
         </w:tc>
@@ -3429,14 +3085,12 @@
             </w:tcBorders>
           </w:tcPr>
           <w:p>
-            <w:proofErr w:type="spellStart"/>
             <w:r>
               <w:rPr>
                 <w:rFonts w:hint="eastAsia"/>
               </w:rPr>
               <w:t>Commodity.Stockout</w:t>
             </w:r>
-            <w:proofErr w:type="spellEnd"/>
           </w:p>
         </w:tc>
         <w:tc>
@@ -3467,47 +3121,24 @@
               </w:rPr>
               <w:t xml:space="preserve">public </w:t>
             </w:r>
-            <w:proofErr w:type="spellStart"/>
-            <w:r>
-              <w:t>ResultMessage</w:t>
-            </w:r>
-            <w:proofErr w:type="spellEnd"/>
-            <w:r>
-              <w:t xml:space="preserve"> </w:t>
-            </w:r>
-            <w:proofErr w:type="spellStart"/>
+            <w:r>
+              <w:t xml:space="preserve">ResultMessage </w:t>
+            </w:r>
             <w:r>
               <w:rPr>
                 <w:rFonts w:hint="eastAsia"/>
               </w:rPr>
               <w:t>Stockout</w:t>
             </w:r>
-            <w:proofErr w:type="spellEnd"/>
             <w:r>
               <w:t>(</w:t>
             </w:r>
-            <w:proofErr w:type="spellStart"/>
-            <w:r>
-              <w:rPr>
-                <w:rFonts w:hint="eastAsia"/>
-              </w:rPr>
-              <w:t>StockoutVO</w:t>
-            </w:r>
-            <w:proofErr w:type="spellEnd"/>
-            <w:r>
-              <w:rPr>
-                <w:rFonts w:hint="eastAsia"/>
-              </w:rPr>
-              <w:t xml:space="preserve"> </w:t>
-            </w:r>
-            <w:proofErr w:type="spellStart"/>
-            <w:r>
-              <w:rPr>
-                <w:rFonts w:hint="eastAsia"/>
-              </w:rPr>
-              <w:t>vo</w:t>
-            </w:r>
-            <w:proofErr w:type="spellEnd"/>
+            <w:r>
+              <w:rPr>
+                <w:rFonts w:hint="eastAsia"/>
+              </w:rPr>
+              <w:t>StockoutVO vo</w:t>
+            </w:r>
             <w:r>
               <w:t>)</w:t>
             </w:r>
@@ -3629,7 +3260,6 @@
             </w:tcBorders>
           </w:tcPr>
           <w:p>
-            <w:proofErr w:type="spellStart"/>
             <w:r>
               <w:rPr>
                 <w:rFonts w:hint="eastAsia"/>
@@ -3639,7 +3269,6 @@
             <w:r>
               <w:t>n</w:t>
             </w:r>
-            <w:proofErr w:type="spellEnd"/>
           </w:p>
         </w:tc>
         <w:tc>
@@ -3670,15 +3299,9 @@
               </w:rPr>
               <w:t xml:space="preserve">public </w:t>
             </w:r>
-            <w:proofErr w:type="spellStart"/>
-            <w:r>
-              <w:t>ResultMessage</w:t>
-            </w:r>
-            <w:proofErr w:type="spellEnd"/>
-            <w:r>
-              <w:t xml:space="preserve"> </w:t>
-            </w:r>
-            <w:proofErr w:type="spellStart"/>
+            <w:r>
+              <w:t xml:space="preserve">ResultMessage </w:t>
+            </w:r>
             <w:r>
               <w:rPr>
                 <w:rFonts w:hint="eastAsia"/>
@@ -3686,27 +3309,7 @@
               <w:t>Subregio</w:t>
             </w:r>
             <w:r>
-              <w:t>n</w:t>
-            </w:r>
-            <w:proofErr w:type="spellEnd"/>
-            <w:r>
-              <w:t xml:space="preserve">(Location </w:t>
-            </w:r>
-            <w:proofErr w:type="spellStart"/>
-            <w:r>
-              <w:t>beforeLocation</w:t>
-            </w:r>
-            <w:proofErr w:type="spellEnd"/>
-            <w:r>
-              <w:t xml:space="preserve">, Location </w:t>
-            </w:r>
-            <w:proofErr w:type="spellStart"/>
-            <w:r>
-              <w:t>afterLocation</w:t>
-            </w:r>
-            <w:proofErr w:type="spellEnd"/>
-            <w:r>
-              <w:t>)</w:t>
+              <w:t>n(Location beforeLocation, Location afterLocation)</w:t>
             </w:r>
           </w:p>
         </w:tc>
@@ -3817,7 +3420,6 @@
             </w:tcBorders>
           </w:tcPr>
           <w:p>
-            <w:proofErr w:type="spellStart"/>
             <w:r>
               <w:rPr>
                 <w:rFonts w:hint="eastAsia"/>
@@ -3836,7 +3438,6 @@
             <w:r>
               <w:t>nInfo</w:t>
             </w:r>
-            <w:proofErr w:type="spellEnd"/>
           </w:p>
         </w:tc>
         <w:tc>
@@ -3865,9 +3466,11 @@
               <w:rPr>
                 <w:rFonts w:hint="eastAsia"/>
               </w:rPr>
-              <w:t xml:space="preserve">public </w:t>
-            </w:r>
-            <w:proofErr w:type="spellStart"/>
+              <w:t>public Regio</w:t>
+            </w:r>
+            <w:r>
+              <w:t>nInfoVO get</w:t>
+            </w:r>
             <w:r>
               <w:rPr>
                 <w:rFonts w:hint="eastAsia"/>
@@ -3875,28 +3478,7 @@
               <w:t>Regio</w:t>
             </w:r>
             <w:r>
-              <w:t>nInfoVO</w:t>
-            </w:r>
-            <w:proofErr w:type="spellEnd"/>
-            <w:r>
-              <w:t xml:space="preserve"> </w:t>
-            </w:r>
-            <w:proofErr w:type="spellStart"/>
-            <w:r>
-              <w:t>get</w:t>
-            </w:r>
-            <w:r>
-              <w:rPr>
-                <w:rFonts w:hint="eastAsia"/>
-              </w:rPr>
-              <w:t>Regio</w:t>
-            </w:r>
-            <w:r>
-              <w:t>nInfo</w:t>
-            </w:r>
-            <w:proofErr w:type="spellEnd"/>
-            <w:r>
-              <w:t xml:space="preserve"> (Region region)</w:t>
+              <w:t>nInfo (Region region)</w:t>
             </w:r>
           </w:p>
         </w:tc>
@@ -4070,7 +3652,6 @@
             <w:gridSpan w:val="3"/>
           </w:tcPr>
           <w:p>
-            <w:proofErr w:type="spellStart"/>
             <w:r>
               <w:rPr>
                 <w:rFonts w:hint="eastAsia"/>
@@ -4089,7 +3670,6 @@
             <w:r>
               <w:t>baseFactory.getCommodityDatabase</w:t>
             </w:r>
-            <w:proofErr w:type="spellEnd"/>
           </w:p>
         </w:tc>
         <w:tc>
@@ -4128,7 +3708,6 @@
             <w:gridSpan w:val="3"/>
           </w:tcPr>
           <w:p>
-            <w:proofErr w:type="spellStart"/>
             <w:r>
               <w:rPr>
                 <w:rFonts w:hint="eastAsia"/>
@@ -4136,11 +3715,7 @@
               <w:t>CommodityDataService.</w:t>
             </w:r>
             <w:r>
-              <w:t>getallCommodity</w:t>
-            </w:r>
-            <w:proofErr w:type="spellEnd"/>
-            <w:r>
-              <w:t>(</w:t>
+              <w:t>getallCommodity(</w:t>
             </w:r>
           </w:p>
           <w:p>
@@ -4171,7 +3746,6 @@
               </w:rPr>
               <w:t>所有</w:t>
             </w:r>
-            <w:proofErr w:type="spellStart"/>
             <w:r>
               <w:rPr>
                 <w:rFonts w:hint="eastAsia"/>
@@ -4182,7 +3756,6 @@
             <w:r>
               <w:t>ommodityPO</w:t>
             </w:r>
-            <w:proofErr w:type="spellEnd"/>
             <w:r>
               <w:rPr>
                 <w:rFonts w:hint="eastAsia"/>
@@ -4199,7 +3772,6 @@
             <w:gridSpan w:val="3"/>
           </w:tcPr>
           <w:p>
-            <w:proofErr w:type="spellStart"/>
             <w:r>
               <w:rPr>
                 <w:rFonts w:hint="eastAsia"/>
@@ -4208,71 +3780,41 @@
               <w:t>CommodityDataService.</w:t>
             </w:r>
             <w:r>
-              <w:t>getCommodityBetween</w:t>
-            </w:r>
-            <w:proofErr w:type="spellEnd"/>
-            <w:r>
-              <w:t>(</w:t>
-            </w:r>
-          </w:p>
-          <w:p>
-            <w:proofErr w:type="spellStart"/>
-            <w:r>
-              <w:t>Int</w:t>
-            </w:r>
-            <w:proofErr w:type="spellEnd"/>
-            <w:r>
-              <w:t xml:space="preserve"> </w:t>
-            </w:r>
-            <w:proofErr w:type="spellStart"/>
-            <w:r>
-              <w:t>starttime,int</w:t>
-            </w:r>
-            <w:proofErr w:type="spellEnd"/>
-            <w:r>
-              <w:t xml:space="preserve"> </w:t>
-            </w:r>
-            <w:proofErr w:type="spellStart"/>
+              <w:t>getCommodityBetween(</w:t>
+            </w:r>
+          </w:p>
+          <w:p>
+            <w:r>
+              <w:t>Int starttime,int endtime)</w:t>
+            </w:r>
+          </w:p>
+        </w:tc>
+        <w:tc>
+          <w:tcPr>
+            <w:tcW w:w="3160" w:type="dxa"/>
+          </w:tcPr>
+          <w:p>
+            <w:r>
+              <w:rPr>
+                <w:rFonts w:hint="eastAsia"/>
+              </w:rPr>
+              <w:t>得到所有</w:t>
+            </w:r>
+            <w:r>
+              <w:t>入库时间在</w:t>
+            </w:r>
+            <w:r>
+              <w:t>starttime</w:t>
+            </w:r>
+            <w:r>
+              <w:t>和</w:t>
+            </w:r>
             <w:r>
               <w:t>endtime</w:t>
             </w:r>
-            <w:proofErr w:type="spellEnd"/>
-            <w:r>
-              <w:t>)</w:t>
-            </w:r>
-          </w:p>
-        </w:tc>
-        <w:tc>
-          <w:tcPr>
-            <w:tcW w:w="3160" w:type="dxa"/>
-          </w:tcPr>
-          <w:p>
-            <w:r>
-              <w:rPr>
-                <w:rFonts w:hint="eastAsia"/>
-              </w:rPr>
-              <w:t>得到所有</w:t>
-            </w:r>
-            <w:r>
-              <w:t>入库时间在</w:t>
-            </w:r>
-            <w:proofErr w:type="spellStart"/>
-            <w:r>
-              <w:t>starttime</w:t>
-            </w:r>
-            <w:proofErr w:type="spellEnd"/>
-            <w:r>
-              <w:t>和</w:t>
-            </w:r>
-            <w:proofErr w:type="spellStart"/>
-            <w:r>
-              <w:t>endtime</w:t>
-            </w:r>
-            <w:proofErr w:type="spellEnd"/>
             <w:r>
               <w:t>之间的</w:t>
             </w:r>
-            <w:proofErr w:type="spellStart"/>
             <w:r>
               <w:rPr>
                 <w:rFonts w:hint="eastAsia"/>
@@ -4282,7 +3824,6 @@
             <w:r>
               <w:t>ommodityPO</w:t>
             </w:r>
-            <w:proofErr w:type="spellEnd"/>
             <w:r>
               <w:rPr>
                 <w:rFonts w:hint="eastAsia"/>
@@ -4299,47 +3840,11 @@
             <w:gridSpan w:val="3"/>
           </w:tcPr>
           <w:p>
-            <w:proofErr w:type="spellStart"/>
-            <w:r>
-              <w:rPr>
-                <w:rFonts w:hint="eastAsia"/>
-              </w:rPr>
-              <w:t>CommodityDataService.addnew</w:t>
-            </w:r>
-            <w:proofErr w:type="spellEnd"/>
-            <w:r>
-              <w:rPr>
-                <w:rFonts w:hint="eastAsia"/>
-              </w:rPr>
-              <w:t>(</w:t>
-            </w:r>
-            <w:proofErr w:type="spellStart"/>
-            <w:r>
-              <w:rPr>
-                <w:rFonts w:hint="eastAsia"/>
-              </w:rPr>
-              <w:t>CommodityPO</w:t>
-            </w:r>
-            <w:proofErr w:type="spellEnd"/>
-            <w:r>
-              <w:rPr>
-                <w:rFonts w:hint="eastAsia"/>
-              </w:rPr>
-              <w:t xml:space="preserve"> </w:t>
-            </w:r>
-            <w:proofErr w:type="spellStart"/>
-            <w:r>
-              <w:rPr>
-                <w:rFonts w:hint="eastAsia"/>
-              </w:rPr>
-              <w:t>po</w:t>
-            </w:r>
-            <w:proofErr w:type="spellEnd"/>
-            <w:r>
-              <w:rPr>
-                <w:rFonts w:hint="eastAsia"/>
-              </w:rPr>
-              <w:t>)</w:t>
+            <w:r>
+              <w:rPr>
+                <w:rFonts w:hint="eastAsia"/>
+              </w:rPr>
+              <w:t>CommodityDataService.addnew(CommodityPO po)</w:t>
             </w:r>
           </w:p>
         </w:tc>
@@ -4366,7 +3871,6 @@
             <w:r>
               <w:t>一个</w:t>
             </w:r>
-            <w:proofErr w:type="spellStart"/>
             <w:r>
               <w:rPr>
                 <w:rFonts w:hint="eastAsia"/>
@@ -4376,7 +3880,6 @@
             <w:r>
               <w:t>ommodityPO</w:t>
             </w:r>
-            <w:proofErr w:type="spellEnd"/>
             <w:r>
               <w:rPr>
                 <w:rFonts w:hint="eastAsia"/>
@@ -4396,7 +3899,6 @@
             <w:gridSpan w:val="3"/>
           </w:tcPr>
           <w:p>
-            <w:proofErr w:type="spellStart"/>
             <w:r>
               <w:rPr>
                 <w:rFonts w:hint="eastAsia"/>
@@ -4413,34 +3915,12 @@
               <w:t>DataService.</w:t>
             </w:r>
             <w:r>
-              <w:t>setOuttime</w:t>
-            </w:r>
-            <w:proofErr w:type="spellEnd"/>
-            <w:r>
-              <w:t>(</w:t>
-            </w:r>
-            <w:proofErr w:type="spellStart"/>
-            <w:r>
-              <w:t>CommodityPO</w:t>
-            </w:r>
-            <w:proofErr w:type="spellEnd"/>
-          </w:p>
-          <w:p>
-            <w:proofErr w:type="spellStart"/>
-            <w:r>
-              <w:t>po,int</w:t>
-            </w:r>
-            <w:proofErr w:type="spellEnd"/>
-            <w:r>
-              <w:t xml:space="preserve"> </w:t>
-            </w:r>
-            <w:proofErr w:type="spellStart"/>
-            <w:r>
-              <w:t>endtime</w:t>
-            </w:r>
-            <w:proofErr w:type="spellEnd"/>
-            <w:r>
-              <w:t>)</w:t>
+              <w:t>setOuttime(CommodityPO</w:t>
+            </w:r>
+          </w:p>
+          <w:p>
+            <w:r>
+              <w:t>po,int endtime)</w:t>
             </w:r>
           </w:p>
         </w:tc>
@@ -4483,7 +3963,6 @@
             <w:gridSpan w:val="3"/>
           </w:tcPr>
           <w:p>
-            <w:proofErr w:type="spellStart"/>
             <w:r>
               <w:rPr>
                 <w:rFonts w:hint="eastAsia"/>
@@ -4499,100 +3978,60 @@
               </w:rPr>
               <w:t>.changeLocation</w:t>
             </w:r>
-            <w:proofErr w:type="spellEnd"/>
-            <w:r>
-              <w:t>(</w:t>
-            </w:r>
-            <w:proofErr w:type="spellStart"/>
+            <w:r>
+              <w:t>(CommodityPO</w:t>
+            </w:r>
+          </w:p>
+          <w:p>
+            <w:r>
+              <w:t xml:space="preserve"> Po, </w:t>
+            </w:r>
+            <w:r>
+              <w:rPr>
+                <w:rFonts w:hint="eastAsia"/>
+              </w:rPr>
+              <w:t>blocknum, linenum,</w:t>
+            </w:r>
+            <w:r>
+              <w:t xml:space="preserve"> </w:t>
+            </w:r>
+            <w:r>
+              <w:rPr>
+                <w:rFonts w:hint="eastAsia"/>
+              </w:rPr>
+              <w:t>shelfnum,</w:t>
+            </w:r>
+            <w:r>
+              <w:t xml:space="preserve"> </w:t>
+            </w:r>
+            <w:r>
+              <w:rPr>
+                <w:rFonts w:hint="eastAsia"/>
+              </w:rPr>
+              <w:t>locationnum</w:t>
+            </w:r>
+            <w:r>
+              <w:t>)</w:t>
+            </w:r>
+          </w:p>
+        </w:tc>
+        <w:tc>
+          <w:tcPr>
+            <w:tcW w:w="3160" w:type="dxa"/>
+          </w:tcPr>
+          <w:p>
+            <w:r>
+              <w:rPr>
+                <w:rFonts w:hint="eastAsia"/>
+              </w:rPr>
+              <w:t>给</w:t>
+            </w:r>
+            <w:r>
+              <w:t>数据库中某一</w:t>
+            </w:r>
             <w:r>
               <w:t>CommodityPO</w:t>
             </w:r>
-            <w:proofErr w:type="spellEnd"/>
-          </w:p>
-          <w:p>
-            <w:r>
-              <w:t xml:space="preserve"> Po, </w:t>
-            </w:r>
-            <w:proofErr w:type="spellStart"/>
-            <w:r>
-              <w:rPr>
-                <w:rFonts w:hint="eastAsia"/>
-              </w:rPr>
-              <w:t>blocknum</w:t>
-            </w:r>
-            <w:proofErr w:type="spellEnd"/>
-            <w:r>
-              <w:rPr>
-                <w:rFonts w:hint="eastAsia"/>
-              </w:rPr>
-              <w:t xml:space="preserve">, </w:t>
-            </w:r>
-            <w:proofErr w:type="spellStart"/>
-            <w:r>
-              <w:rPr>
-                <w:rFonts w:hint="eastAsia"/>
-              </w:rPr>
-              <w:t>linenum</w:t>
-            </w:r>
-            <w:proofErr w:type="spellEnd"/>
-            <w:r>
-              <w:rPr>
-                <w:rFonts w:hint="eastAsia"/>
-              </w:rPr>
-              <w:t>,</w:t>
-            </w:r>
-            <w:r>
-              <w:t xml:space="preserve"> </w:t>
-            </w:r>
-            <w:proofErr w:type="spellStart"/>
-            <w:r>
-              <w:rPr>
-                <w:rFonts w:hint="eastAsia"/>
-              </w:rPr>
-              <w:t>shelfnum</w:t>
-            </w:r>
-            <w:proofErr w:type="spellEnd"/>
-            <w:r>
-              <w:rPr>
-                <w:rFonts w:hint="eastAsia"/>
-              </w:rPr>
-              <w:t>,</w:t>
-            </w:r>
-            <w:r>
-              <w:t xml:space="preserve"> </w:t>
-            </w:r>
-            <w:proofErr w:type="spellStart"/>
-            <w:r>
-              <w:rPr>
-                <w:rFonts w:hint="eastAsia"/>
-              </w:rPr>
-              <w:t>locationnum</w:t>
-            </w:r>
-            <w:proofErr w:type="spellEnd"/>
-            <w:r>
-              <w:t>)</w:t>
-            </w:r>
-          </w:p>
-        </w:tc>
-        <w:tc>
-          <w:tcPr>
-            <w:tcW w:w="3160" w:type="dxa"/>
-          </w:tcPr>
-          <w:p>
-            <w:r>
-              <w:rPr>
-                <w:rFonts w:hint="eastAsia"/>
-              </w:rPr>
-              <w:t>给</w:t>
-            </w:r>
-            <w:r>
-              <w:t>数据库中某一</w:t>
-            </w:r>
-            <w:proofErr w:type="spellStart"/>
-            <w:r>
-              <w:t>CommodityPO</w:t>
-            </w:r>
-            <w:proofErr w:type="spellEnd"/>
             <w:r>
               <w:rPr>
                 <w:rFonts w:hint="eastAsia"/>
@@ -4615,7 +4054,6 @@
             <w:gridSpan w:val="3"/>
           </w:tcPr>
           <w:p>
-            <w:proofErr w:type="spellStart"/>
             <w:r>
               <w:rPr>
                 <w:rFonts w:hint="eastAsia"/>
@@ -4631,14 +4069,12 @@
               </w:rPr>
               <w:t>StockinForm</w:t>
             </w:r>
-            <w:proofErr w:type="spellEnd"/>
             <w:r>
               <w:rPr>
                 <w:rFonts w:hint="eastAsia"/>
               </w:rPr>
               <w:t>（</w:t>
             </w:r>
-            <w:proofErr w:type="spellStart"/>
             <w:r>
               <w:rPr>
                 <w:rFonts w:hint="eastAsia"/>
@@ -4646,50 +4082,39 @@
               <w:t>Stockin</w:t>
             </w:r>
             <w:r>
+              <w:t>PO po</w:t>
+            </w:r>
+            <w:r>
+              <w:rPr>
+                <w:rFonts w:hint="eastAsia"/>
+              </w:rPr>
+              <w:t>）</w:t>
+            </w:r>
+          </w:p>
+        </w:tc>
+        <w:tc>
+          <w:tcPr>
+            <w:tcW w:w="3160" w:type="dxa"/>
+          </w:tcPr>
+          <w:p>
+            <w:r>
+              <w:rPr>
+                <w:rFonts w:hint="eastAsia"/>
+              </w:rPr>
+              <w:t>向</w:t>
+            </w:r>
+            <w:r>
+              <w:t>数据库中插入</w:t>
+            </w:r>
+            <w:r>
+              <w:rPr>
+                <w:rFonts w:hint="eastAsia"/>
+              </w:rPr>
+              <w:t>Stockin</w:t>
+            </w:r>
+            <w:r>
               <w:t>PO</w:t>
             </w:r>
-            <w:proofErr w:type="spellEnd"/>
-            <w:r>
-              <w:t xml:space="preserve"> </w:t>
-            </w:r>
-            <w:proofErr w:type="spellStart"/>
-            <w:r>
-              <w:t>po</w:t>
-            </w:r>
-            <w:proofErr w:type="spellEnd"/>
-            <w:r>
-              <w:rPr>
-                <w:rFonts w:hint="eastAsia"/>
-              </w:rPr>
-              <w:t>）</w:t>
-            </w:r>
-          </w:p>
-        </w:tc>
-        <w:tc>
-          <w:tcPr>
-            <w:tcW w:w="3160" w:type="dxa"/>
-          </w:tcPr>
-          <w:p>
-            <w:r>
-              <w:rPr>
-                <w:rFonts w:hint="eastAsia"/>
-              </w:rPr>
-              <w:t>向</w:t>
-            </w:r>
-            <w:r>
-              <w:t>数据库中插入</w:t>
-            </w:r>
-            <w:proofErr w:type="spellStart"/>
-            <w:r>
-              <w:rPr>
-                <w:rFonts w:hint="eastAsia"/>
-              </w:rPr>
-              <w:t>Stockin</w:t>
-            </w:r>
-            <w:r>
-              <w:t>PO</w:t>
-            </w:r>
-            <w:proofErr w:type="spellEnd"/>
             <w:r>
               <w:rPr>
                 <w:rFonts w:hint="eastAsia"/>
@@ -4712,7 +4137,6 @@
             <w:gridSpan w:val="3"/>
           </w:tcPr>
           <w:p>
-            <w:proofErr w:type="spellStart"/>
             <w:r>
               <w:rPr>
                 <w:rFonts w:hint="eastAsia"/>
@@ -4726,16 +4150,8 @@
               <w:rPr>
                 <w:rFonts w:hint="eastAsia"/>
               </w:rPr>
-              <w:t>StockinForm</w:t>
-            </w:r>
-            <w:proofErr w:type="spellEnd"/>
-            <w:r>
-              <w:rPr>
-                <w:rFonts w:hint="eastAsia"/>
-              </w:rPr>
-              <w:t>(</w:t>
-            </w:r>
-            <w:proofErr w:type="spellStart"/>
+              <w:t>StockinForm(</w:t>
+            </w:r>
             <w:r>
               <w:t>Form</w:t>
             </w:r>
@@ -4743,14 +4159,7 @@
               <w:rPr>
                 <w:rFonts w:hint="eastAsia"/>
               </w:rPr>
-              <w:t>state</w:t>
-            </w:r>
-            <w:proofErr w:type="spellEnd"/>
-            <w:r>
-              <w:rPr>
-                <w:rFonts w:hint="eastAsia"/>
-              </w:rPr>
-              <w:t xml:space="preserve"> state)</w:t>
+              <w:t>state state)</w:t>
             </w:r>
           </w:p>
         </w:tc>
@@ -4768,7 +4177,6 @@
             <w:r>
               <w:t>数据库中得到</w:t>
             </w:r>
-            <w:proofErr w:type="spellStart"/>
             <w:r>
               <w:rPr>
                 <w:rFonts w:hint="eastAsia"/>
@@ -4778,7 +4186,6 @@
             <w:r>
               <w:t>PO</w:t>
             </w:r>
-            <w:proofErr w:type="spellEnd"/>
             <w:r>
               <w:rPr>
                 <w:rFonts w:hint="eastAsia"/>
@@ -4798,7 +4205,6 @@
             <w:gridSpan w:val="3"/>
           </w:tcPr>
           <w:p>
-            <w:proofErr w:type="spellStart"/>
             <w:r>
               <w:rPr>
                 <w:rFonts w:hint="eastAsia"/>
@@ -4812,42 +4218,7 @@
               <w:rPr>
                 <w:rFonts w:hint="eastAsia"/>
               </w:rPr>
-              <w:t>StockinForm</w:t>
-            </w:r>
-            <w:proofErr w:type="spellEnd"/>
-            <w:r>
-              <w:rPr>
-                <w:rFonts w:hint="eastAsia"/>
-              </w:rPr>
-              <w:t>(</w:t>
-            </w:r>
-            <w:proofErr w:type="spellStart"/>
-            <w:r>
-              <w:rPr>
-                <w:rFonts w:hint="eastAsia"/>
-              </w:rPr>
-              <w:t>StockinPO</w:t>
-            </w:r>
-            <w:proofErr w:type="spellEnd"/>
-            <w:r>
-              <w:rPr>
-                <w:rFonts w:hint="eastAsia"/>
-              </w:rPr>
-              <w:t xml:space="preserve"> </w:t>
-            </w:r>
-            <w:proofErr w:type="spellStart"/>
-            <w:r>
-              <w:rPr>
-                <w:rFonts w:hint="eastAsia"/>
-              </w:rPr>
-              <w:t>po</w:t>
-            </w:r>
-            <w:proofErr w:type="spellEnd"/>
-            <w:r>
-              <w:rPr>
-                <w:rFonts w:hint="eastAsia"/>
-              </w:rPr>
-              <w:t>)</w:t>
+              <w:t>StockinForm(StockinPO po)</w:t>
             </w:r>
           </w:p>
         </w:tc>
@@ -4865,7 +4236,6 @@
             <w:r>
               <w:t>数据库中更新</w:t>
             </w:r>
-            <w:proofErr w:type="spellStart"/>
             <w:r>
               <w:rPr>
                 <w:rFonts w:hint="eastAsia"/>
@@ -4875,7 +4245,6 @@
             <w:r>
               <w:t>PO</w:t>
             </w:r>
-            <w:proofErr w:type="spellEnd"/>
             <w:r>
               <w:rPr>
                 <w:rFonts w:hint="eastAsia"/>
@@ -4895,7 +4264,6 @@
             <w:gridSpan w:val="3"/>
           </w:tcPr>
           <w:p>
-            <w:proofErr w:type="spellStart"/>
             <w:r>
               <w:rPr>
                 <w:rFonts w:hint="eastAsia"/>
@@ -4911,14 +4279,12 @@
               </w:rPr>
               <w:t>StockoutForm</w:t>
             </w:r>
-            <w:proofErr w:type="spellEnd"/>
             <w:r>
               <w:rPr>
                 <w:rFonts w:hint="eastAsia"/>
               </w:rPr>
               <w:t>（</w:t>
             </w:r>
-            <w:proofErr w:type="spellStart"/>
             <w:r>
               <w:rPr>
                 <w:rFonts w:hint="eastAsia"/>
@@ -4926,50 +4292,39 @@
               <w:t>Stockout</w:t>
             </w:r>
             <w:r>
+              <w:t>PO po</w:t>
+            </w:r>
+            <w:r>
+              <w:rPr>
+                <w:rFonts w:hint="eastAsia"/>
+              </w:rPr>
+              <w:t>）</w:t>
+            </w:r>
+          </w:p>
+        </w:tc>
+        <w:tc>
+          <w:tcPr>
+            <w:tcW w:w="3160" w:type="dxa"/>
+          </w:tcPr>
+          <w:p>
+            <w:r>
+              <w:rPr>
+                <w:rFonts w:hint="eastAsia"/>
+              </w:rPr>
+              <w:t>向</w:t>
+            </w:r>
+            <w:r>
+              <w:t>数据库中插入</w:t>
+            </w:r>
+            <w:r>
+              <w:rPr>
+                <w:rFonts w:hint="eastAsia"/>
+              </w:rPr>
+              <w:t>Stockout</w:t>
+            </w:r>
+            <w:r>
               <w:t>PO</w:t>
             </w:r>
-            <w:proofErr w:type="spellEnd"/>
-            <w:r>
-              <w:t xml:space="preserve"> </w:t>
-            </w:r>
-            <w:proofErr w:type="spellStart"/>
-            <w:r>
-              <w:t>po</w:t>
-            </w:r>
-            <w:proofErr w:type="spellEnd"/>
-            <w:r>
-              <w:rPr>
-                <w:rFonts w:hint="eastAsia"/>
-              </w:rPr>
-              <w:t>）</w:t>
-            </w:r>
-          </w:p>
-        </w:tc>
-        <w:tc>
-          <w:tcPr>
-            <w:tcW w:w="3160" w:type="dxa"/>
-          </w:tcPr>
-          <w:p>
-            <w:r>
-              <w:rPr>
-                <w:rFonts w:hint="eastAsia"/>
-              </w:rPr>
-              <w:t>向</w:t>
-            </w:r>
-            <w:r>
-              <w:t>数据库中插入</w:t>
-            </w:r>
-            <w:proofErr w:type="spellStart"/>
-            <w:r>
-              <w:rPr>
-                <w:rFonts w:hint="eastAsia"/>
-              </w:rPr>
-              <w:t>Stockout</w:t>
-            </w:r>
-            <w:r>
-              <w:t>PO</w:t>
-            </w:r>
-            <w:proofErr w:type="spellEnd"/>
             <w:r>
               <w:rPr>
                 <w:rFonts w:hint="eastAsia"/>
@@ -4992,7 +4347,6 @@
             <w:gridSpan w:val="3"/>
           </w:tcPr>
           <w:p>
-            <w:proofErr w:type="spellStart"/>
             <w:r>
               <w:rPr>
                 <w:rFonts w:hint="eastAsia"/>
@@ -5006,16 +4360,8 @@
               <w:rPr>
                 <w:rFonts w:hint="eastAsia"/>
               </w:rPr>
-              <w:t>StockoutForm</w:t>
-            </w:r>
-            <w:proofErr w:type="spellEnd"/>
-            <w:r>
-              <w:rPr>
-                <w:rFonts w:hint="eastAsia"/>
-              </w:rPr>
-              <w:t>(</w:t>
-            </w:r>
-            <w:proofErr w:type="spellStart"/>
+              <w:t>StockoutForm(</w:t>
+            </w:r>
             <w:r>
               <w:t>Form</w:t>
             </w:r>
@@ -5023,14 +4369,7 @@
               <w:rPr>
                 <w:rFonts w:hint="eastAsia"/>
               </w:rPr>
-              <w:t>state</w:t>
-            </w:r>
-            <w:proofErr w:type="spellEnd"/>
-            <w:r>
-              <w:rPr>
-                <w:rFonts w:hint="eastAsia"/>
-              </w:rPr>
-              <w:t xml:space="preserve"> state)</w:t>
+              <w:t>state state)</w:t>
             </w:r>
           </w:p>
         </w:tc>
@@ -5048,7 +4387,6 @@
             <w:r>
               <w:t>数据库中得到</w:t>
             </w:r>
-            <w:proofErr w:type="spellStart"/>
             <w:r>
               <w:rPr>
                 <w:rFonts w:hint="eastAsia"/>
@@ -5058,7 +4396,6 @@
             <w:r>
               <w:t>PO</w:t>
             </w:r>
-            <w:proofErr w:type="spellEnd"/>
             <w:r>
               <w:rPr>
                 <w:rFonts w:hint="eastAsia"/>
@@ -5078,7 +4415,6 @@
             <w:gridSpan w:val="3"/>
           </w:tcPr>
           <w:p>
-            <w:proofErr w:type="spellStart"/>
             <w:r>
               <w:rPr>
                 <w:rFonts w:hint="eastAsia"/>
@@ -5092,42 +4428,7 @@
               <w:rPr>
                 <w:rFonts w:hint="eastAsia"/>
               </w:rPr>
-              <w:t>StockoutForm</w:t>
-            </w:r>
-            <w:proofErr w:type="spellEnd"/>
-            <w:r>
-              <w:rPr>
-                <w:rFonts w:hint="eastAsia"/>
-              </w:rPr>
-              <w:t>(</w:t>
-            </w:r>
-            <w:proofErr w:type="spellStart"/>
-            <w:r>
-              <w:rPr>
-                <w:rFonts w:hint="eastAsia"/>
-              </w:rPr>
-              <w:t>StockoutPO</w:t>
-            </w:r>
-            <w:proofErr w:type="spellEnd"/>
-            <w:r>
-              <w:rPr>
-                <w:rFonts w:hint="eastAsia"/>
-              </w:rPr>
-              <w:t xml:space="preserve"> </w:t>
-            </w:r>
-            <w:proofErr w:type="spellStart"/>
-            <w:r>
-              <w:rPr>
-                <w:rFonts w:hint="eastAsia"/>
-              </w:rPr>
-              <w:t>po</w:t>
-            </w:r>
-            <w:proofErr w:type="spellEnd"/>
-            <w:r>
-              <w:rPr>
-                <w:rFonts w:hint="eastAsia"/>
-              </w:rPr>
-              <w:t>)</w:t>
+              <w:t>StockoutForm(StockoutPO po)</w:t>
             </w:r>
           </w:p>
         </w:tc>
@@ -5145,7 +4446,6 @@
             <w:r>
               <w:t>数据库中更新</w:t>
             </w:r>
-            <w:proofErr w:type="spellStart"/>
             <w:r>
               <w:rPr>
                 <w:rFonts w:hint="eastAsia"/>
@@ -5155,7 +4455,6 @@
             <w:r>
               <w:t>PO</w:t>
             </w:r>
-            <w:proofErr w:type="spellEnd"/>
             <w:r>
               <w:rPr>
                 <w:rFonts w:hint="eastAsia"/>
@@ -5186,7 +4485,6 @@
         </w:rPr>
         <w:t xml:space="preserve">4.1.2 </w:t>
       </w:r>
-      <w:proofErr w:type="spellStart"/>
       <w:r>
         <w:t>t</w:t>
       </w:r>
@@ -5199,7 +4497,6 @@
       <w:r>
         <w:t>bl</w:t>
       </w:r>
-      <w:proofErr w:type="spellEnd"/>
       <w:r>
         <w:rPr>
           <w:rFonts w:hint="eastAsia"/>
@@ -5236,12 +4533,8 @@
       </w:r>
       <w:r>
         <w:tab/>
-      </w:r>
-      <w:proofErr w:type="spellStart"/>
-      <w:r>
         <w:t>transportbl</w:t>
       </w:r>
-      <w:proofErr w:type="spellEnd"/>
       <w:r>
         <w:rPr>
           <w:rFonts w:hint="eastAsia"/>
@@ -5271,9 +4564,6 @@
       </w:r>
       <w:r>
         <w:tab/>
-      </w:r>
-      <w:proofErr w:type="spellStart"/>
-      <w:r>
         <w:t>transport</w:t>
       </w:r>
       <w:r>
@@ -5282,7 +4572,6 @@
         </w:rPr>
         <w:t>bl</w:t>
       </w:r>
-      <w:proofErr w:type="spellEnd"/>
       <w:r>
         <w:rPr>
           <w:rFonts w:hint="eastAsia"/>
@@ -5396,7 +4685,6 @@
         </w:rPr>
         <w:t>添加</w:t>
       </w:r>
-      <w:proofErr w:type="spellStart"/>
       <w:r>
         <w:t>businesslogicservice</w:t>
       </w:r>
@@ -5424,7 +4712,6 @@
         </w:rPr>
         <w:t>BLService</w:t>
       </w:r>
-      <w:proofErr w:type="spellEnd"/>
       <w:r>
         <w:rPr>
           <w:rFonts w:hint="eastAsia"/>
@@ -5440,51 +4727,42 @@
         </w:rPr>
         <w:t>之间添加</w:t>
       </w:r>
-      <w:proofErr w:type="spellStart"/>
       <w:r>
         <w:t>dataservice.transportdataservice.</w:t>
       </w:r>
       <w:r>
+        <w:t xml:space="preserve">Drivers </w:t>
+      </w:r>
+      <w:r>
+        <w:t>DataService</w:t>
+      </w:r>
+      <w:r>
+        <w:rPr>
+          <w:rFonts w:hint="eastAsia"/>
+        </w:rPr>
+        <w:t>接口</w:t>
+      </w:r>
+      <w:r>
+        <w:t>。为了隔离业务逻辑职责和逻辑控制职责，</w:t>
+      </w:r>
+      <w:r>
+        <w:rPr>
+          <w:rFonts w:hint="eastAsia"/>
+        </w:rPr>
+        <w:t>我们</w:t>
+      </w:r>
+      <w:r>
+        <w:t>增加了</w:t>
+      </w:r>
+      <w:r>
         <w:t>Drivers</w:t>
       </w:r>
-      <w:proofErr w:type="spellEnd"/>
-      <w:r>
-        <w:t xml:space="preserve"> </w:t>
-      </w:r>
-      <w:proofErr w:type="spellStart"/>
-      <w:r>
-        <w:t>DataService</w:t>
-      </w:r>
-      <w:proofErr w:type="spellEnd"/>
-      <w:r>
-        <w:rPr>
-          <w:rFonts w:hint="eastAsia"/>
-        </w:rPr>
-        <w:t>接口</w:t>
-      </w:r>
-      <w:r>
-        <w:t>。为了隔离业务逻辑职责和逻辑控制职责，</w:t>
-      </w:r>
-      <w:r>
-        <w:rPr>
-          <w:rFonts w:hint="eastAsia"/>
-        </w:rPr>
-        <w:t>我们</w:t>
-      </w:r>
-      <w:r>
-        <w:t>增加了</w:t>
-      </w:r>
-      <w:proofErr w:type="spellStart"/>
-      <w:r>
-        <w:t>Drivers</w:t>
-      </w:r>
       <w:r>
         <w:t>Controller,</w:t>
       </w:r>
       <w:r>
         <w:t>VehiclesController</w:t>
       </w:r>
-      <w:proofErr w:type="spellEnd"/>
       <w:r>
         <w:rPr>
           <w:rFonts w:hint="eastAsia"/>
@@ -5497,7 +4775,6 @@
         </w:rPr>
         <w:t>这样</w:t>
       </w:r>
-      <w:proofErr w:type="spellStart"/>
       <w:r>
         <w:rPr>
           <w:rFonts w:hint="eastAsia"/>
@@ -5510,7 +4787,6 @@
       <w:r>
         <w:t>Controller</w:t>
       </w:r>
-      <w:proofErr w:type="spellEnd"/>
       <w:r>
         <w:t>会将对</w:t>
       </w:r>
@@ -5544,7 +4820,6 @@
         </w:rPr>
         <w:t>，</w:t>
       </w:r>
-      <w:proofErr w:type="spellStart"/>
       <w:r>
         <w:rPr>
           <w:rFonts w:hint="eastAsia"/>
@@ -5554,7 +4829,6 @@
       <w:r>
         <w:t>Controller</w:t>
       </w:r>
-      <w:proofErr w:type="spellEnd"/>
       <w:r>
         <w:t>会将对</w:t>
       </w:r>
@@ -5582,18 +4856,15 @@
         </w:rPr>
         <w:t>。</w:t>
       </w:r>
-      <w:proofErr w:type="spellStart"/>
       <w:r>
         <w:t>DriversPO</w:t>
       </w:r>
-      <w:proofErr w:type="spellEnd"/>
       <w:r>
         <w:rPr>
           <w:rFonts w:hint="eastAsia"/>
         </w:rPr>
         <w:t>和</w:t>
       </w:r>
-      <w:proofErr w:type="spellStart"/>
       <w:r>
         <w:rPr>
           <w:rFonts w:hint="eastAsia"/>
@@ -5603,7 +4874,6 @@
       <w:r>
         <w:t>ehiclesPO</w:t>
       </w:r>
-      <w:proofErr w:type="spellEnd"/>
       <w:r>
         <w:rPr>
           <w:rFonts w:hint="eastAsia"/>
@@ -5611,54 +4881,7 @@
         <w:t>是</w:t>
       </w:r>
       <w:r>
-        <w:t>作为交通信息管理的持久</w:t>
-      </w:r>
-      <w:proofErr w:type="gramStart"/>
-      <w:r>
-        <w:t>化对象</w:t>
-      </w:r>
-      <w:proofErr w:type="gramEnd"/>
-      <w:r>
-        <w:t>被添加</w:t>
-      </w:r>
-      <w:proofErr w:type="gramStart"/>
-      <w:r>
-        <w:t>进设计</w:t>
-      </w:r>
-      <w:proofErr w:type="gramEnd"/>
-      <w:r>
-        <w:t>模型中去的。</w:t>
-      </w:r>
-    </w:p>
-    <w:p>
-      <w:pPr>
-        <w:ind w:firstLineChars="50" w:firstLine="105"/>
-        <w:rPr>
-          <w:rFonts w:hint="eastAsia"/>
-        </w:rPr>
-      </w:pPr>
-      <w:proofErr w:type="spellStart"/>
-      <w:r>
-        <w:t>transportbl</w:t>
-      </w:r>
-      <w:proofErr w:type="spellEnd"/>
-      <w:r>
-        <w:t>模块的设计如下</w:t>
-      </w:r>
-      <w:r>
-        <w:rPr>
-          <w:rFonts w:hint="eastAsia"/>
-        </w:rPr>
-        <w:t>图</w:t>
-      </w:r>
-      <w:r>
-        <w:t>所示</w:t>
-      </w:r>
-      <w:r>
-        <w:rPr>
-          <w:rFonts w:hint="eastAsia"/>
-        </w:rPr>
-        <w:t>。</w:t>
+        <w:t>作为交通信息管理的持久化对象被添加进设计模型中去的。</w:t>
       </w:r>
     </w:p>
     <w:p>
@@ -5666,6 +4889,32 @@
         <w:ind w:firstLineChars="50" w:firstLine="105"/>
       </w:pPr>
       <w:r>
+        <w:t>transportbl</w:t>
+      </w:r>
+      <w:r>
+        <w:t>模块的设计如下</w:t>
+      </w:r>
+      <w:r>
+        <w:rPr>
+          <w:rFonts w:hint="eastAsia"/>
+        </w:rPr>
+        <w:t>图</w:t>
+      </w:r>
+      <w:r>
+        <w:t>所示</w:t>
+      </w:r>
+      <w:r>
+        <w:rPr>
+          <w:rFonts w:hint="eastAsia"/>
+        </w:rPr>
+        <w:t>。</w:t>
+      </w:r>
+    </w:p>
+    <w:p>
+      <w:pPr>
+        <w:ind w:firstLineChars="50" w:firstLine="105"/>
+      </w:pPr>
+      <w:r>
         <w:rPr>
           <w:noProof/>
         </w:rPr>
@@ -5674,7 +4923,7 @@
           <wp:inline distT="0" distB="0" distL="0" distR="0">
             <wp:extent cx="5274310" cy="4428490"/>
             <wp:effectExtent l="0" t="0" r="0" b="0"/>
-            <wp:docPr id="2" name="图片 2"/>
+            <wp:docPr id="5" name="图片 5"/>
             <wp:cNvGraphicFramePr>
               <a:graphicFrameLocks xmlns:a="http://schemas.openxmlformats.org/drawingml/2006/main" noChangeAspect="1"/>
             </wp:cNvGraphicFramePr>
@@ -5682,11 +4931,11 @@
               <a:graphicData uri="http://schemas.openxmlformats.org/drawingml/2006/picture">
                 <pic:pic xmlns:pic="http://schemas.openxmlformats.org/drawingml/2006/picture">
                   <pic:nvPicPr>
-                    <pic:cNvPr id="2" name="交通管理.png"/>
+                    <pic:cNvPr id="5" name="交通管理.png"/>
                     <pic:cNvPicPr/>
                   </pic:nvPicPr>
                   <pic:blipFill>
-                    <a:blip r:embed="rId5" cstate="print">
+                    <a:blip r:embed="rId7" cstate="print">
                       <a:extLst>
                         <a:ext uri="{28A0092B-C50C-407E-A947-70E740481C1C}">
                           <a14:useLocalDpi xmlns:a14="http://schemas.microsoft.com/office/drawing/2010/main" val="0"/>
@@ -5789,7 +5038,6 @@
             <w:tcW w:w="4148" w:type="dxa"/>
           </w:tcPr>
           <w:p>
-            <w:proofErr w:type="spellStart"/>
             <w:r>
               <w:rPr>
                 <w:rFonts w:hint="eastAsia"/>
@@ -5799,7 +5047,6 @@
             <w:r>
               <w:t>oginController</w:t>
             </w:r>
-            <w:proofErr w:type="spellEnd"/>
           </w:p>
         </w:tc>
         <w:tc>
@@ -5843,7 +5090,6 @@
             <w:tcW w:w="4148" w:type="dxa"/>
           </w:tcPr>
           <w:p>
-            <w:proofErr w:type="spellStart"/>
             <w:r>
               <w:rPr>
                 <w:rFonts w:hint="eastAsia"/>
@@ -5853,7 +5099,6 @@
             <w:r>
               <w:t>Controller</w:t>
             </w:r>
-            <w:proofErr w:type="spellEnd"/>
           </w:p>
         </w:tc>
         <w:tc>
@@ -6074,11 +5319,7 @@
         <w:t>表</w:t>
       </w:r>
       <w:r>
-        <w:t xml:space="preserve">T1 </w:t>
-      </w:r>
-      <w:proofErr w:type="spellStart"/>
-      <w:r>
-        <w:t>T</w:t>
+        <w:t>T1 T</w:t>
       </w:r>
       <w:r>
         <w:t>ransport</w:t>
@@ -6086,7 +5327,6 @@
       <w:r>
         <w:t>Controller</w:t>
       </w:r>
-      <w:proofErr w:type="spellEnd"/>
       <w:r>
         <w:rPr>
           <w:rFonts w:hint="eastAsia"/>
@@ -6156,7 +5396,6 @@
             <w:vMerge w:val="restart"/>
           </w:tcPr>
           <w:p>
-            <w:proofErr w:type="spellStart"/>
             <w:r>
               <w:rPr>
                 <w:rFonts w:hint="eastAsia"/>
@@ -6166,7 +5405,6 @@
             <w:r>
               <w:t>.AddDriver</w:t>
             </w:r>
-            <w:proofErr w:type="spellEnd"/>
           </w:p>
         </w:tc>
         <w:tc>
@@ -6193,15 +5431,9 @@
               </w:rPr>
               <w:t xml:space="preserve">public </w:t>
             </w:r>
-            <w:proofErr w:type="spellStart"/>
-            <w:r>
-              <w:t>ResultMessage</w:t>
-            </w:r>
-            <w:proofErr w:type="spellEnd"/>
-            <w:r>
-              <w:t xml:space="preserve"> </w:t>
-            </w:r>
-            <w:proofErr w:type="spellStart"/>
+            <w:r>
+              <w:t xml:space="preserve">ResultMessage </w:t>
+            </w:r>
             <w:r>
               <w:rPr>
                 <w:rFonts w:hint="eastAsia"/>
@@ -6211,26 +5443,15 @@
             <w:r>
               <w:t>Driver</w:t>
             </w:r>
-            <w:proofErr w:type="spellEnd"/>
             <w:r>
               <w:rPr>
                 <w:rFonts w:hint="eastAsia"/>
               </w:rPr>
               <w:t xml:space="preserve"> (</w:t>
             </w:r>
-            <w:proofErr w:type="spellStart"/>
-            <w:r>
-              <w:t>DriverVO</w:t>
-            </w:r>
-            <w:proofErr w:type="spellEnd"/>
-            <w:r>
-              <w:t xml:space="preserve"> </w:t>
-            </w:r>
-            <w:proofErr w:type="spellStart"/>
-            <w:r>
-              <w:t>vo</w:t>
-            </w:r>
-            <w:proofErr w:type="spellEnd"/>
+            <w:r>
+              <w:t>DriverVO vo</w:t>
+            </w:r>
             <w:r>
               <w:rPr>
                 <w:rFonts w:hint="eastAsia"/>
@@ -6334,7 +5555,6 @@
             <w:r>
               <w:t>领域对象的</w:t>
             </w:r>
-            <w:proofErr w:type="spellStart"/>
             <w:r>
               <w:rPr>
                 <w:rFonts w:hint="eastAsia"/>
@@ -6344,7 +5564,6 @@
             <w:r>
               <w:t>ddDriver</w:t>
             </w:r>
-            <w:proofErr w:type="spellEnd"/>
             <w:r>
               <w:t>方法</w:t>
             </w:r>
@@ -6358,14 +5577,12 @@
             <w:vMerge w:val="restart"/>
           </w:tcPr>
           <w:p>
-            <w:proofErr w:type="spellStart"/>
             <w:r>
               <w:t>TransportController</w:t>
             </w:r>
             <w:r>
               <w:t>.DelDriver</w:t>
             </w:r>
-            <w:proofErr w:type="spellEnd"/>
           </w:p>
         </w:tc>
         <w:tc>
@@ -6392,19 +5609,9 @@
               </w:rPr>
               <w:t xml:space="preserve">public </w:t>
             </w:r>
-            <w:proofErr w:type="spellStart"/>
-            <w:r>
-              <w:t>ResultMessage</w:t>
-            </w:r>
-            <w:proofErr w:type="spellEnd"/>
-            <w:r>
-              <w:t xml:space="preserve"> </w:t>
-            </w:r>
-            <w:proofErr w:type="spellStart"/>
-            <w:r>
-              <w:t>delDriver</w:t>
-            </w:r>
-            <w:proofErr w:type="spellEnd"/>
+            <w:r>
+              <w:t>ResultMessage delDriver</w:t>
+            </w:r>
             <w:r>
               <w:rPr>
                 <w:rFonts w:hint="eastAsia"/>
@@ -6508,11 +5715,9 @@
             <w:r>
               <w:t>领域对象的</w:t>
             </w:r>
-            <w:proofErr w:type="spellStart"/>
             <w:r>
               <w:t>DelDriver</w:t>
             </w:r>
-            <w:proofErr w:type="spellEnd"/>
             <w:r>
               <w:t xml:space="preserve"> </w:t>
             </w:r>
@@ -6529,14 +5734,12 @@
             <w:vMerge w:val="restart"/>
           </w:tcPr>
           <w:p>
-            <w:proofErr w:type="spellStart"/>
             <w:r>
               <w:t>TransportController</w:t>
             </w:r>
             <w:r>
               <w:t>.RevDriver</w:t>
             </w:r>
-            <w:proofErr w:type="spellEnd"/>
           </w:p>
         </w:tc>
         <w:tc>
@@ -6563,15 +5766,9 @@
               </w:rPr>
               <w:t xml:space="preserve">public </w:t>
             </w:r>
-            <w:proofErr w:type="spellStart"/>
-            <w:r>
-              <w:t>ResultMessage</w:t>
-            </w:r>
-            <w:proofErr w:type="spellEnd"/>
-            <w:r>
-              <w:t xml:space="preserve"> </w:t>
-            </w:r>
-            <w:proofErr w:type="spellStart"/>
+            <w:r>
+              <w:t xml:space="preserve">ResultMessage </w:t>
+            </w:r>
             <w:r>
               <w:rPr>
                 <w:rFonts w:hint="eastAsia"/>
@@ -6581,26 +5778,15 @@
             <w:r>
               <w:t>Driver</w:t>
             </w:r>
-            <w:proofErr w:type="spellEnd"/>
             <w:r>
               <w:rPr>
                 <w:rFonts w:hint="eastAsia"/>
               </w:rPr>
               <w:t xml:space="preserve"> (</w:t>
             </w:r>
-            <w:proofErr w:type="spellStart"/>
-            <w:r>
-              <w:t>DriverVO</w:t>
-            </w:r>
-            <w:proofErr w:type="spellEnd"/>
-            <w:r>
-              <w:t xml:space="preserve"> </w:t>
-            </w:r>
-            <w:proofErr w:type="spellStart"/>
-            <w:r>
-              <w:t>vo</w:t>
-            </w:r>
-            <w:proofErr w:type="spellEnd"/>
+            <w:r>
+              <w:t>DriverVO vo</w:t>
+            </w:r>
             <w:r>
               <w:rPr>
                 <w:rFonts w:hint="eastAsia"/>
@@ -6704,11 +5890,9 @@
             <w:r>
               <w:t>领域对象的</w:t>
             </w:r>
-            <w:proofErr w:type="spellStart"/>
             <w:r>
               <w:t>RevDriver</w:t>
             </w:r>
-            <w:proofErr w:type="spellEnd"/>
             <w:r>
               <w:t>方法</w:t>
             </w:r>
@@ -6722,14 +5906,12 @@
             <w:vMerge w:val="restart"/>
           </w:tcPr>
           <w:p>
-            <w:proofErr w:type="spellStart"/>
             <w:r>
               <w:t>TransportController</w:t>
             </w:r>
             <w:r>
               <w:t>.getDriverbyDN</w:t>
             </w:r>
-            <w:proofErr w:type="spellEnd"/>
           </w:p>
         </w:tc>
         <w:tc>
@@ -6756,21 +5938,8 @@
               </w:rPr>
               <w:t xml:space="preserve">public </w:t>
             </w:r>
-            <w:proofErr w:type="spellStart"/>
-            <w:r>
-              <w:t>DriverVO</w:t>
-            </w:r>
-            <w:proofErr w:type="spellEnd"/>
-            <w:r>
-              <w:t xml:space="preserve"> </w:t>
-            </w:r>
-            <w:proofErr w:type="spellStart"/>
-            <w:r>
-              <w:t>getDriverby</w:t>
-            </w:r>
-            <w:proofErr w:type="spellEnd"/>
-            <w:r>
-              <w:t xml:space="preserve"> DN</w:t>
+            <w:r>
+              <w:t>DriverVO getDriverby DN</w:t>
             </w:r>
             <w:r>
               <w:rPr>
@@ -6782,13 +5951,8 @@
               <w:t>String</w:t>
             </w:r>
             <w:r>
-              <w:t xml:space="preserve"> </w:t>
-            </w:r>
-            <w:proofErr w:type="spellStart"/>
-            <w:r>
-              <w:t>driverNumber</w:t>
-            </w:r>
-            <w:proofErr w:type="spellEnd"/>
+              <w:t xml:space="preserve"> driverNumber</w:t>
+            </w:r>
             <w:r>
               <w:rPr>
                 <w:rFonts w:hint="eastAsia"/>
@@ -6892,11 +6056,9 @@
             <w:r>
               <w:t>领域对象的</w:t>
             </w:r>
-            <w:proofErr w:type="spellStart"/>
             <w:r>
               <w:t>getDriverbyDN</w:t>
             </w:r>
-            <w:proofErr w:type="spellEnd"/>
             <w:r>
               <w:t>方法</w:t>
             </w:r>
@@ -6910,7 +6072,6 @@
             <w:vMerge w:val="restart"/>
           </w:tcPr>
           <w:p>
-            <w:proofErr w:type="spellStart"/>
             <w:r>
               <w:t>TransportController</w:t>
             </w:r>
@@ -6920,7 +6081,6 @@
             <w:r>
               <w:t>Name</w:t>
             </w:r>
-            <w:proofErr w:type="spellEnd"/>
           </w:p>
         </w:tc>
         <w:tc>
@@ -6947,19 +6107,9 @@
               </w:rPr>
               <w:t xml:space="preserve">public </w:t>
             </w:r>
-            <w:proofErr w:type="spellStart"/>
-            <w:r>
-              <w:t>ResultMessage</w:t>
-            </w:r>
-            <w:proofErr w:type="spellEnd"/>
-            <w:r>
-              <w:t xml:space="preserve"> </w:t>
-            </w:r>
-            <w:proofErr w:type="spellStart"/>
-            <w:r>
-              <w:t>getDriverbyName</w:t>
-            </w:r>
-            <w:proofErr w:type="spellEnd"/>
+            <w:r>
+              <w:t>ResultMessage getDriverbyName</w:t>
+            </w:r>
             <w:r>
               <w:rPr>
                 <w:rFonts w:hint="eastAsia"/>
@@ -7072,13 +6222,8 @@
             <w:r>
               <w:t>领域对象的</w:t>
             </w:r>
-            <w:proofErr w:type="spellStart"/>
-            <w:r>
-              <w:t>getDriverby</w:t>
-            </w:r>
-            <w:proofErr w:type="spellEnd"/>
-            <w:r>
-              <w:t xml:space="preserve"> Name</w:t>
+            <w:r>
+              <w:t>getDriverby Name</w:t>
             </w:r>
             <w:r>
               <w:t>方法</w:t>
@@ -7093,7 +6238,6 @@
             <w:vMerge w:val="restart"/>
           </w:tcPr>
           <w:p>
-            <w:proofErr w:type="spellStart"/>
             <w:r>
               <w:rPr>
                 <w:rFonts w:hint="eastAsia"/>
@@ -7103,7 +6247,6 @@
             <w:r>
               <w:t>.AddVehicle</w:t>
             </w:r>
-            <w:proofErr w:type="spellEnd"/>
           </w:p>
         </w:tc>
         <w:tc>
@@ -7130,15 +6273,9 @@
               </w:rPr>
               <w:t xml:space="preserve">public </w:t>
             </w:r>
-            <w:proofErr w:type="spellStart"/>
-            <w:r>
-              <w:t>ResultMessage</w:t>
-            </w:r>
-            <w:proofErr w:type="spellEnd"/>
-            <w:r>
-              <w:t xml:space="preserve"> </w:t>
-            </w:r>
-            <w:proofErr w:type="spellStart"/>
+            <w:r>
+              <w:t xml:space="preserve">ResultMessage </w:t>
+            </w:r>
             <w:r>
               <w:rPr>
                 <w:rFonts w:hint="eastAsia"/>
@@ -7148,26 +6285,15 @@
             <w:r>
               <w:t>Vehicle</w:t>
             </w:r>
-            <w:proofErr w:type="spellEnd"/>
             <w:r>
               <w:rPr>
                 <w:rFonts w:hint="eastAsia"/>
               </w:rPr>
               <w:t xml:space="preserve"> (</w:t>
             </w:r>
-            <w:proofErr w:type="spellStart"/>
-            <w:r>
-              <w:t>VehicleVo</w:t>
-            </w:r>
-            <w:proofErr w:type="spellEnd"/>
-            <w:r>
-              <w:t xml:space="preserve"> </w:t>
-            </w:r>
-            <w:proofErr w:type="spellStart"/>
-            <w:r>
-              <w:t>vo</w:t>
-            </w:r>
-            <w:proofErr w:type="spellEnd"/>
+            <w:r>
+              <w:t>VehicleVo vo</w:t>
+            </w:r>
             <w:r>
               <w:rPr>
                 <w:rFonts w:hint="eastAsia"/>
@@ -7265,11 +6391,9 @@
             <w:r>
               <w:t>领域对象的</w:t>
             </w:r>
-            <w:proofErr w:type="spellStart"/>
             <w:r>
               <w:t>AddVehicle</w:t>
             </w:r>
-            <w:proofErr w:type="spellEnd"/>
             <w:r>
               <w:t>方法</w:t>
             </w:r>
@@ -7283,14 +6407,12 @@
             <w:vMerge w:val="restart"/>
           </w:tcPr>
           <w:p>
-            <w:proofErr w:type="spellStart"/>
             <w:r>
               <w:t>TransportController</w:t>
             </w:r>
             <w:r>
               <w:t>.DelVehicle</w:t>
             </w:r>
-            <w:proofErr w:type="spellEnd"/>
           </w:p>
         </w:tc>
         <w:tc>
@@ -7317,19 +6439,9 @@
               </w:rPr>
               <w:t xml:space="preserve">public </w:t>
             </w:r>
-            <w:proofErr w:type="spellStart"/>
-            <w:r>
-              <w:t>ResultMessage</w:t>
-            </w:r>
-            <w:proofErr w:type="spellEnd"/>
-            <w:r>
-              <w:t xml:space="preserve"> </w:t>
-            </w:r>
-            <w:proofErr w:type="spellStart"/>
-            <w:r>
-              <w:t>delVehicle</w:t>
-            </w:r>
-            <w:proofErr w:type="spellEnd"/>
+            <w:r>
+              <w:t>ResultMessage delVehicle</w:t>
+            </w:r>
             <w:r>
               <w:rPr>
                 <w:rFonts w:hint="eastAsia"/>
@@ -7427,11 +6539,9 @@
             <w:r>
               <w:t>领域对象的</w:t>
             </w:r>
-            <w:proofErr w:type="spellStart"/>
             <w:r>
               <w:t>DelVehicle</w:t>
             </w:r>
-            <w:proofErr w:type="spellEnd"/>
             <w:r>
               <w:t>方法</w:t>
             </w:r>
@@ -7445,14 +6555,12 @@
             <w:vMerge w:val="restart"/>
           </w:tcPr>
           <w:p>
-            <w:proofErr w:type="spellStart"/>
             <w:r>
               <w:t>TransportController</w:t>
             </w:r>
             <w:r>
               <w:t>.RevVehicle</w:t>
             </w:r>
-            <w:proofErr w:type="spellEnd"/>
           </w:p>
         </w:tc>
         <w:tc>
@@ -7479,15 +6587,9 @@
               </w:rPr>
               <w:t xml:space="preserve">public </w:t>
             </w:r>
-            <w:proofErr w:type="spellStart"/>
-            <w:r>
-              <w:t>ResultMessage</w:t>
-            </w:r>
-            <w:proofErr w:type="spellEnd"/>
-            <w:r>
-              <w:t xml:space="preserve"> </w:t>
-            </w:r>
-            <w:proofErr w:type="spellStart"/>
+            <w:r>
+              <w:t xml:space="preserve">ResultMessage </w:t>
+            </w:r>
             <w:r>
               <w:rPr>
                 <w:rFonts w:hint="eastAsia"/>
@@ -7497,26 +6599,15 @@
             <w:r>
               <w:t>Vehicle</w:t>
             </w:r>
-            <w:proofErr w:type="spellEnd"/>
             <w:r>
               <w:rPr>
                 <w:rFonts w:hint="eastAsia"/>
               </w:rPr>
               <w:t xml:space="preserve"> (</w:t>
             </w:r>
-            <w:proofErr w:type="spellStart"/>
-            <w:r>
-              <w:t>VehicleVo</w:t>
-            </w:r>
-            <w:proofErr w:type="spellEnd"/>
-            <w:r>
-              <w:t xml:space="preserve"> </w:t>
-            </w:r>
-            <w:proofErr w:type="spellStart"/>
-            <w:r>
-              <w:t>vo</w:t>
-            </w:r>
-            <w:proofErr w:type="spellEnd"/>
+            <w:r>
+              <w:t>VehicleVo vo</w:t>
+            </w:r>
             <w:r>
               <w:rPr>
                 <w:rFonts w:hint="eastAsia"/>
@@ -7614,11 +6705,9 @@
             <w:r>
               <w:t>领域对象的</w:t>
             </w:r>
-            <w:proofErr w:type="spellStart"/>
             <w:r>
               <w:t>RevVehicle</w:t>
             </w:r>
-            <w:proofErr w:type="spellEnd"/>
             <w:r>
               <w:t>方法</w:t>
             </w:r>
@@ -7632,14 +6721,12 @@
             <w:vMerge w:val="restart"/>
           </w:tcPr>
           <w:p>
-            <w:proofErr w:type="spellStart"/>
             <w:r>
               <w:t>TransportController</w:t>
             </w:r>
             <w:r>
               <w:t>.getVehiclebyVN</w:t>
             </w:r>
-            <w:proofErr w:type="spellEnd"/>
           </w:p>
         </w:tc>
         <w:tc>
@@ -7666,19 +6753,9 @@
               </w:rPr>
               <w:t xml:space="preserve">public </w:t>
             </w:r>
-            <w:proofErr w:type="spellStart"/>
-            <w:r>
-              <w:t>ResultMessage</w:t>
-            </w:r>
-            <w:proofErr w:type="spellEnd"/>
-            <w:r>
-              <w:t xml:space="preserve"> </w:t>
-            </w:r>
-            <w:proofErr w:type="spellStart"/>
-            <w:r>
-              <w:t>getVehiclebyVN</w:t>
-            </w:r>
-            <w:proofErr w:type="spellEnd"/>
+            <w:r>
+              <w:t>ResultMessage getVehiclebyVN</w:t>
+            </w:r>
             <w:r>
               <w:rPr>
                 <w:rFonts w:hint="eastAsia"/>
@@ -7689,13 +6766,8 @@
               <w:t>String</w:t>
             </w:r>
             <w:r>
-              <w:t xml:space="preserve"> </w:t>
-            </w:r>
-            <w:proofErr w:type="spellStart"/>
-            <w:r>
-              <w:t>vehicleNumber</w:t>
-            </w:r>
-            <w:proofErr w:type="spellEnd"/>
+              <w:t xml:space="preserve"> vehicleNumber</w:t>
+            </w:r>
             <w:r>
               <w:rPr>
                 <w:rFonts w:hint="eastAsia"/>
@@ -7802,11 +6874,9 @@
             <w:r>
               <w:t>领域对象的</w:t>
             </w:r>
-            <w:proofErr w:type="spellStart"/>
             <w:r>
               <w:t>getVehiclebyVN</w:t>
             </w:r>
-            <w:proofErr w:type="spellEnd"/>
             <w:r>
               <w:t>方法</w:t>
             </w:r>
@@ -7829,14 +6899,12 @@
             </w:tcBorders>
           </w:tcPr>
           <w:p>
-            <w:proofErr w:type="spellStart"/>
             <w:r>
               <w:t>TransportController</w:t>
             </w:r>
             <w:r>
               <w:t>.getVehiclebyPN</w:t>
             </w:r>
-            <w:proofErr w:type="spellEnd"/>
           </w:p>
         </w:tc>
         <w:tc>
@@ -7866,19 +6934,9 @@
               </w:rPr>
               <w:t xml:space="preserve">public </w:t>
             </w:r>
-            <w:proofErr w:type="spellStart"/>
-            <w:r>
-              <w:t>ResultMessage</w:t>
-            </w:r>
-            <w:proofErr w:type="spellEnd"/>
-            <w:r>
-              <w:t xml:space="preserve"> </w:t>
-            </w:r>
-            <w:proofErr w:type="spellStart"/>
-            <w:r>
-              <w:t>getVehiclebyPN</w:t>
-            </w:r>
-            <w:proofErr w:type="spellEnd"/>
+            <w:r>
+              <w:t>ResultMessage getVehiclebyPN</w:t>
+            </w:r>
             <w:r>
               <w:rPr>
                 <w:rFonts w:hint="eastAsia"/>
@@ -7889,13 +6947,8 @@
               <w:t>String</w:t>
             </w:r>
             <w:r>
-              <w:t xml:space="preserve"> </w:t>
-            </w:r>
-            <w:proofErr w:type="spellStart"/>
-            <w:r>
-              <w:t>plateNumber</w:t>
-            </w:r>
-            <w:proofErr w:type="spellEnd"/>
+              <w:t xml:space="preserve"> plateNumber</w:t>
+            </w:r>
             <w:r>
               <w:rPr>
                 <w:rFonts w:hint="eastAsia"/>
@@ -8017,11 +7070,9 @@
             <w:r>
               <w:t>领域对象的</w:t>
             </w:r>
-            <w:proofErr w:type="spellStart"/>
             <w:r>
               <w:t>getVehiclebyPN</w:t>
             </w:r>
-            <w:proofErr w:type="spellEnd"/>
             <w:r>
               <w:t>方法</w:t>
             </w:r>
@@ -8084,7 +7135,6 @@
             </w:tcBorders>
           </w:tcPr>
           <w:p>
-            <w:proofErr w:type="spellStart"/>
             <w:r>
               <w:rPr>
                 <w:rFonts w:hint="eastAsia"/>
@@ -8095,26 +7145,15 @@
             <w:r>
               <w:t>.AddDriver</w:t>
             </w:r>
-            <w:proofErr w:type="spellEnd"/>
             <w:r>
               <w:rPr>
                 <w:rFonts w:hint="eastAsia"/>
               </w:rPr>
               <w:t>(</w:t>
             </w:r>
-            <w:proofErr w:type="spellStart"/>
-            <w:r>
-              <w:t>DriverVO</w:t>
-            </w:r>
-            <w:proofErr w:type="spellEnd"/>
-            <w:r>
-              <w:t xml:space="preserve"> </w:t>
-            </w:r>
-            <w:proofErr w:type="spellStart"/>
-            <w:r>
-              <w:t>vo</w:t>
-            </w:r>
-            <w:proofErr w:type="spellEnd"/>
+            <w:r>
+              <w:t>DriverVO vo</w:t>
+            </w:r>
             <w:r>
               <w:rPr>
                 <w:rFonts w:hint="eastAsia"/>
@@ -8161,30 +7200,18 @@
                 <w:b/>
               </w:rPr>
             </w:pPr>
-            <w:proofErr w:type="spellStart"/>
             <w:r>
               <w:t>Transport.DelDriver</w:t>
             </w:r>
-            <w:proofErr w:type="spellEnd"/>
             <w:r>
               <w:rPr>
                 <w:rFonts w:hint="eastAsia"/>
               </w:rPr>
               <w:t>(</w:t>
             </w:r>
-            <w:proofErr w:type="spellStart"/>
-            <w:r>
-              <w:t>DriverVO</w:t>
-            </w:r>
-            <w:proofErr w:type="spellEnd"/>
-            <w:r>
-              <w:t xml:space="preserve"> </w:t>
-            </w:r>
-            <w:proofErr w:type="spellStart"/>
-            <w:r>
-              <w:t>vo</w:t>
-            </w:r>
-            <w:proofErr w:type="spellEnd"/>
+            <w:r>
+              <w:t>DriverVO vo</w:t>
+            </w:r>
             <w:r>
               <w:rPr>
                 <w:rFonts w:hint="eastAsia"/>
@@ -8231,30 +7258,18 @@
                 <w:b/>
               </w:rPr>
             </w:pPr>
-            <w:proofErr w:type="spellStart"/>
             <w:r>
               <w:t>Transport.RevDriver</w:t>
             </w:r>
-            <w:proofErr w:type="spellEnd"/>
             <w:r>
               <w:rPr>
                 <w:rFonts w:hint="eastAsia"/>
               </w:rPr>
               <w:t>(</w:t>
             </w:r>
-            <w:proofErr w:type="spellStart"/>
-            <w:r>
-              <w:t>DriverVO</w:t>
-            </w:r>
-            <w:proofErr w:type="spellEnd"/>
-            <w:r>
-              <w:t xml:space="preserve"> </w:t>
-            </w:r>
-            <w:proofErr w:type="spellStart"/>
-            <w:r>
-              <w:t>vo</w:t>
-            </w:r>
-            <w:proofErr w:type="spellEnd"/>
+            <w:r>
+              <w:t>DriverVO vo</w:t>
+            </w:r>
             <w:r>
               <w:rPr>
                 <w:rFonts w:hint="eastAsia"/>
@@ -8301,11 +7316,9 @@
                 <w:b/>
               </w:rPr>
             </w:pPr>
-            <w:proofErr w:type="spellStart"/>
             <w:r>
               <w:t>Transport.getDriverbyDN</w:t>
             </w:r>
-            <w:proofErr w:type="spellEnd"/>
             <w:r>
               <w:rPr>
                 <w:rFonts w:hint="eastAsia"/>
@@ -8313,13 +7326,8 @@
               <w:t>(</w:t>
             </w:r>
             <w:r>
-              <w:t xml:space="preserve">long </w:t>
-            </w:r>
-            <w:proofErr w:type="spellStart"/>
-            <w:r>
-              <w:t>driverNumber</w:t>
-            </w:r>
-            <w:proofErr w:type="spellEnd"/>
+              <w:t>long driverNumber</w:t>
+            </w:r>
             <w:r>
               <w:rPr>
                 <w:rFonts w:hint="eastAsia"/>
@@ -8375,14 +7383,12 @@
                 <w:b/>
               </w:rPr>
             </w:pPr>
-            <w:proofErr w:type="spellStart"/>
             <w:r>
               <w:t>Transport.getDriverby</w:t>
             </w:r>
             <w:r>
               <w:t>Name</w:t>
             </w:r>
-            <w:proofErr w:type="spellEnd"/>
             <w:r>
               <w:rPr>
                 <w:rFonts w:hint="eastAsia"/>
@@ -8447,7 +7453,6 @@
                 <w:b/>
               </w:rPr>
             </w:pPr>
-            <w:proofErr w:type="spellStart"/>
             <w:r>
               <w:rPr>
                 <w:rFonts w:hint="eastAsia"/>
@@ -8457,26 +7462,15 @@
             <w:r>
               <w:t>.AddVehicle</w:t>
             </w:r>
-            <w:proofErr w:type="spellEnd"/>
             <w:r>
               <w:rPr>
                 <w:rFonts w:hint="eastAsia"/>
               </w:rPr>
               <w:t>(</w:t>
             </w:r>
-            <w:proofErr w:type="spellStart"/>
-            <w:r>
-              <w:t>VehicleVo</w:t>
-            </w:r>
-            <w:proofErr w:type="spellEnd"/>
-            <w:r>
-              <w:t xml:space="preserve"> </w:t>
-            </w:r>
-            <w:proofErr w:type="spellStart"/>
-            <w:r>
-              <w:t>vo</w:t>
-            </w:r>
-            <w:proofErr w:type="spellEnd"/>
+            <w:r>
+              <w:t>VehicleVo vo</w:t>
+            </w:r>
             <w:r>
               <w:rPr>
                 <w:rFonts w:hint="eastAsia"/>
@@ -8518,30 +7512,18 @@
             </w:tcBorders>
           </w:tcPr>
           <w:p>
-            <w:proofErr w:type="spellStart"/>
             <w:r>
               <w:t>Transport.DelVehicle</w:t>
             </w:r>
-            <w:proofErr w:type="spellEnd"/>
             <w:r>
               <w:rPr>
                 <w:rFonts w:hint="eastAsia"/>
               </w:rPr>
               <w:t>(</w:t>
             </w:r>
-            <w:proofErr w:type="spellStart"/>
-            <w:r>
-              <w:t>VehicleVO</w:t>
-            </w:r>
-            <w:proofErr w:type="spellEnd"/>
-            <w:r>
-              <w:t xml:space="preserve"> </w:t>
-            </w:r>
-            <w:proofErr w:type="spellStart"/>
-            <w:r>
-              <w:t>vo</w:t>
-            </w:r>
-            <w:proofErr w:type="spellEnd"/>
+            <w:r>
+              <w:t>VehicleVO vo</w:t>
+            </w:r>
             <w:r>
               <w:rPr>
                 <w:rFonts w:hint="eastAsia"/>
@@ -8583,30 +7565,18 @@
             </w:tcBorders>
           </w:tcPr>
           <w:p>
-            <w:proofErr w:type="spellStart"/>
             <w:r>
               <w:t>Transport.RevVehicle</w:t>
             </w:r>
-            <w:proofErr w:type="spellEnd"/>
             <w:r>
               <w:rPr>
                 <w:rFonts w:hint="eastAsia"/>
               </w:rPr>
               <w:t>(</w:t>
             </w:r>
-            <w:proofErr w:type="spellStart"/>
-            <w:r>
-              <w:t>VehicleVO</w:t>
-            </w:r>
-            <w:proofErr w:type="spellEnd"/>
-            <w:r>
-              <w:t xml:space="preserve"> </w:t>
-            </w:r>
-            <w:proofErr w:type="spellStart"/>
-            <w:r>
-              <w:t>vo</w:t>
-            </w:r>
-            <w:proofErr w:type="spellEnd"/>
+            <w:r>
+              <w:t>VehicleVO vo</w:t>
+            </w:r>
             <w:r>
               <w:rPr>
                 <w:rFonts w:hint="eastAsia"/>
@@ -8648,11 +7618,9 @@
             </w:tcBorders>
           </w:tcPr>
           <w:p>
-            <w:proofErr w:type="spellStart"/>
             <w:r>
               <w:t>Transport.getVehiclebyVN</w:t>
             </w:r>
-            <w:proofErr w:type="spellEnd"/>
             <w:r>
               <w:rPr>
                 <w:rFonts w:hint="eastAsia"/>
@@ -8663,13 +7631,8 @@
               <w:t>String</w:t>
             </w:r>
             <w:r>
-              <w:t xml:space="preserve"> </w:t>
-            </w:r>
-            <w:proofErr w:type="spellStart"/>
-            <w:r>
-              <w:t>vehicleNumber</w:t>
-            </w:r>
-            <w:proofErr w:type="spellEnd"/>
+              <w:t xml:space="preserve"> vehicleNumber</w:t>
+            </w:r>
             <w:r>
               <w:rPr>
                 <w:rFonts w:hint="eastAsia"/>
@@ -8711,11 +7674,9 @@
             </w:tcBorders>
           </w:tcPr>
           <w:p>
-            <w:proofErr w:type="spellStart"/>
             <w:r>
               <w:t>Transport.getVehiclebyPN</w:t>
             </w:r>
-            <w:proofErr w:type="spellEnd"/>
             <w:r>
               <w:rPr>
                 <w:rFonts w:hint="eastAsia"/>
@@ -8726,13 +7687,8 @@
               <w:t>String</w:t>
             </w:r>
             <w:r>
-              <w:t xml:space="preserve"> </w:t>
-            </w:r>
-            <w:proofErr w:type="spellStart"/>
-            <w:r>
-              <w:t>plateNumber</w:t>
-            </w:r>
-            <w:proofErr w:type="spellEnd"/>
+              <w:t xml:space="preserve"> plateNumber</w:t>
+            </w:r>
             <w:r>
               <w:rPr>
                 <w:rFonts w:hint="eastAsia"/>
@@ -8860,7 +7816,6 @@
             <w:vMerge w:val="restart"/>
           </w:tcPr>
           <w:p>
-            <w:proofErr w:type="spellStart"/>
             <w:r>
               <w:rPr>
                 <w:rFonts w:hint="eastAsia"/>
@@ -8870,7 +7825,6 @@
             <w:r>
               <w:t>.AddDriver</w:t>
             </w:r>
-            <w:proofErr w:type="spellEnd"/>
           </w:p>
         </w:tc>
         <w:tc>
@@ -8898,15 +7852,9 @@
               </w:rPr>
               <w:t xml:space="preserve">public </w:t>
             </w:r>
-            <w:proofErr w:type="spellStart"/>
-            <w:r>
-              <w:t>ResultMessage</w:t>
-            </w:r>
-            <w:proofErr w:type="spellEnd"/>
-            <w:r>
-              <w:t xml:space="preserve"> </w:t>
-            </w:r>
-            <w:proofErr w:type="spellStart"/>
+            <w:r>
+              <w:t xml:space="preserve">ResultMessage </w:t>
+            </w:r>
             <w:r>
               <w:rPr>
                 <w:rFonts w:hint="eastAsia"/>
@@ -8916,26 +7864,15 @@
             <w:r>
               <w:t>Driver</w:t>
             </w:r>
-            <w:proofErr w:type="spellEnd"/>
             <w:r>
               <w:rPr>
                 <w:rFonts w:hint="eastAsia"/>
               </w:rPr>
               <w:t xml:space="preserve"> (</w:t>
             </w:r>
-            <w:proofErr w:type="spellStart"/>
-            <w:r>
-              <w:t>DriverVO</w:t>
-            </w:r>
-            <w:proofErr w:type="spellEnd"/>
-            <w:r>
-              <w:t xml:space="preserve"> </w:t>
-            </w:r>
-            <w:proofErr w:type="spellStart"/>
-            <w:r>
-              <w:t>vo</w:t>
-            </w:r>
-            <w:proofErr w:type="spellEnd"/>
+            <w:r>
+              <w:t>DriverVO vo</w:t>
+            </w:r>
             <w:r>
               <w:rPr>
                 <w:rFonts w:hint="eastAsia"/>
@@ -9042,11 +7979,9 @@
             <w:vMerge w:val="restart"/>
           </w:tcPr>
           <w:p>
-            <w:proofErr w:type="spellStart"/>
             <w:r>
               <w:t>Transport.DelDriver</w:t>
             </w:r>
-            <w:proofErr w:type="spellEnd"/>
           </w:p>
         </w:tc>
         <w:tc>
@@ -9074,38 +8009,18 @@
               </w:rPr>
               <w:t xml:space="preserve">public </w:t>
             </w:r>
-            <w:proofErr w:type="spellStart"/>
-            <w:r>
-              <w:t>ResultMessage</w:t>
-            </w:r>
-            <w:proofErr w:type="spellEnd"/>
-            <w:r>
-              <w:t xml:space="preserve"> </w:t>
-            </w:r>
-            <w:proofErr w:type="spellStart"/>
-            <w:r>
-              <w:t>delDriver</w:t>
-            </w:r>
-            <w:proofErr w:type="spellEnd"/>
+            <w:r>
+              <w:t>ResultMessage delDriver</w:t>
+            </w:r>
             <w:r>
               <w:rPr>
                 <w:rFonts w:hint="eastAsia"/>
               </w:rPr>
               <w:t>(</w:t>
             </w:r>
-            <w:proofErr w:type="spellStart"/>
-            <w:r>
-              <w:t>DriverVO</w:t>
-            </w:r>
-            <w:proofErr w:type="spellEnd"/>
-            <w:r>
-              <w:t xml:space="preserve"> </w:t>
-            </w:r>
-            <w:proofErr w:type="spellStart"/>
-            <w:r>
-              <w:t>vo</w:t>
-            </w:r>
-            <w:proofErr w:type="spellEnd"/>
+            <w:r>
+              <w:t>DriverVO vo</w:t>
+            </w:r>
             <w:r>
               <w:rPr>
                 <w:rFonts w:hint="eastAsia"/>
@@ -9212,11 +8127,9 @@
             <w:vMerge w:val="restart"/>
           </w:tcPr>
           <w:p>
-            <w:proofErr w:type="spellStart"/>
             <w:r>
               <w:t>Transport.RevDriver</w:t>
             </w:r>
-            <w:proofErr w:type="spellEnd"/>
           </w:p>
         </w:tc>
         <w:tc>
@@ -9244,15 +8157,9 @@
               </w:rPr>
               <w:t xml:space="preserve">public </w:t>
             </w:r>
-            <w:proofErr w:type="spellStart"/>
-            <w:r>
-              <w:t>ResultMessage</w:t>
-            </w:r>
-            <w:proofErr w:type="spellEnd"/>
-            <w:r>
-              <w:t xml:space="preserve"> </w:t>
-            </w:r>
-            <w:proofErr w:type="spellStart"/>
+            <w:r>
+              <w:t xml:space="preserve">ResultMessage </w:t>
+            </w:r>
             <w:r>
               <w:rPr>
                 <w:rFonts w:hint="eastAsia"/>
@@ -9262,26 +8169,15 @@
             <w:r>
               <w:t>Driver</w:t>
             </w:r>
-            <w:proofErr w:type="spellEnd"/>
             <w:r>
               <w:rPr>
                 <w:rFonts w:hint="eastAsia"/>
               </w:rPr>
               <w:t xml:space="preserve"> (</w:t>
             </w:r>
-            <w:proofErr w:type="spellStart"/>
-            <w:r>
-              <w:t>DriverVO</w:t>
-            </w:r>
-            <w:proofErr w:type="spellEnd"/>
-            <w:r>
-              <w:t xml:space="preserve"> </w:t>
-            </w:r>
-            <w:proofErr w:type="spellStart"/>
-            <w:r>
-              <w:t>vo</w:t>
-            </w:r>
-            <w:proofErr w:type="spellEnd"/>
+            <w:r>
+              <w:t>DriverVO vo</w:t>
+            </w:r>
             <w:r>
               <w:rPr>
                 <w:rFonts w:hint="eastAsia"/>
@@ -9397,11 +8293,9 @@
             <w:vMerge w:val="restart"/>
           </w:tcPr>
           <w:p>
-            <w:proofErr w:type="spellStart"/>
             <w:r>
               <w:t>Transport.getDriverbyDN</w:t>
             </w:r>
-            <w:proofErr w:type="spellEnd"/>
           </w:p>
         </w:tc>
         <w:tc>
@@ -9429,21 +8323,8 @@
               </w:rPr>
               <w:t xml:space="preserve">public </w:t>
             </w:r>
-            <w:proofErr w:type="spellStart"/>
-            <w:r>
-              <w:t>DriverVO</w:t>
-            </w:r>
-            <w:proofErr w:type="spellEnd"/>
-            <w:r>
-              <w:t xml:space="preserve"> </w:t>
-            </w:r>
-            <w:proofErr w:type="spellStart"/>
-            <w:r>
-              <w:t>getDriverby</w:t>
-            </w:r>
-            <w:proofErr w:type="spellEnd"/>
-            <w:r>
-              <w:t xml:space="preserve"> DN</w:t>
+            <w:r>
+              <w:t>DriverVO getDriverby DN</w:t>
             </w:r>
             <w:r>
               <w:rPr>
@@ -9455,13 +8336,8 @@
               <w:t>String</w:t>
             </w:r>
             <w:r>
-              <w:t xml:space="preserve"> </w:t>
-            </w:r>
-            <w:proofErr w:type="spellStart"/>
-            <w:r>
-              <w:t>driverNumber</w:t>
-            </w:r>
-            <w:proofErr w:type="spellEnd"/>
+              <w:t xml:space="preserve"> driverNumber</w:t>
+            </w:r>
             <w:r>
               <w:rPr>
                 <w:rFonts w:hint="eastAsia"/>
@@ -9559,14 +8435,12 @@
             <w:vMerge w:val="restart"/>
           </w:tcPr>
           <w:p>
-            <w:proofErr w:type="spellStart"/>
             <w:r>
               <w:t>Transport.getDriverby</w:t>
             </w:r>
             <w:r>
               <w:t>Name</w:t>
             </w:r>
-            <w:proofErr w:type="spellEnd"/>
           </w:p>
         </w:tc>
         <w:tc>
@@ -9594,19 +8468,9 @@
               </w:rPr>
               <w:t xml:space="preserve">public </w:t>
             </w:r>
-            <w:proofErr w:type="spellStart"/>
-            <w:r>
-              <w:t>ResultMessage</w:t>
-            </w:r>
-            <w:proofErr w:type="spellEnd"/>
-            <w:r>
-              <w:t xml:space="preserve"> </w:t>
-            </w:r>
-            <w:proofErr w:type="spellStart"/>
-            <w:r>
-              <w:t>getDriverbyName</w:t>
-            </w:r>
-            <w:proofErr w:type="spellEnd"/>
+            <w:r>
+              <w:t>ResultMessage getDriverbyName</w:t>
+            </w:r>
             <w:r>
               <w:rPr>
                 <w:rFonts w:hint="eastAsia"/>
@@ -9713,7 +8577,6 @@
             <w:vMerge w:val="restart"/>
           </w:tcPr>
           <w:p>
-            <w:proofErr w:type="spellStart"/>
             <w:r>
               <w:rPr>
                 <w:rFonts w:hint="eastAsia"/>
@@ -9723,7 +8586,6 @@
             <w:r>
               <w:t>.AddVehicle</w:t>
             </w:r>
-            <w:proofErr w:type="spellEnd"/>
           </w:p>
         </w:tc>
         <w:tc>
@@ -9751,15 +8613,9 @@
               </w:rPr>
               <w:t xml:space="preserve">public </w:t>
             </w:r>
-            <w:proofErr w:type="spellStart"/>
-            <w:r>
-              <w:t>ResultMessage</w:t>
-            </w:r>
-            <w:proofErr w:type="spellEnd"/>
-            <w:r>
-              <w:t xml:space="preserve"> </w:t>
-            </w:r>
-            <w:proofErr w:type="spellStart"/>
+            <w:r>
+              <w:t xml:space="preserve">ResultMessage </w:t>
+            </w:r>
             <w:r>
               <w:rPr>
                 <w:rFonts w:hint="eastAsia"/>
@@ -9769,26 +8625,18 @@
             <w:r>
               <w:t>Vehicle</w:t>
             </w:r>
-            <w:proofErr w:type="spellEnd"/>
             <w:r>
               <w:rPr>
                 <w:rFonts w:hint="eastAsia"/>
               </w:rPr>
               <w:t xml:space="preserve"> (</w:t>
             </w:r>
-            <w:proofErr w:type="spellStart"/>
             <w:r>
               <w:t>VehicleVO</w:t>
             </w:r>
-            <w:proofErr w:type="spellEnd"/>
-            <w:r>
-              <w:t xml:space="preserve"> </w:t>
-            </w:r>
-            <w:proofErr w:type="spellStart"/>
-            <w:r>
-              <w:t>vo</w:t>
-            </w:r>
-            <w:proofErr w:type="spellEnd"/>
+            <w:r>
+              <w:t xml:space="preserve"> vo</w:t>
+            </w:r>
             <w:r>
               <w:rPr>
                 <w:rFonts w:hint="eastAsia"/>
@@ -9898,11 +8746,9 @@
             <w:vMerge w:val="restart"/>
           </w:tcPr>
           <w:p>
-            <w:proofErr w:type="spellStart"/>
             <w:r>
               <w:t>Transport.DelVehicle</w:t>
             </w:r>
-            <w:proofErr w:type="spellEnd"/>
           </w:p>
         </w:tc>
         <w:tc>
@@ -9930,38 +8776,18 @@
               </w:rPr>
               <w:t xml:space="preserve">public </w:t>
             </w:r>
-            <w:proofErr w:type="spellStart"/>
-            <w:r>
-              <w:t>ResultMessage</w:t>
-            </w:r>
-            <w:proofErr w:type="spellEnd"/>
-            <w:r>
-              <w:t xml:space="preserve"> </w:t>
-            </w:r>
-            <w:proofErr w:type="spellStart"/>
-            <w:r>
-              <w:t>delVehicle</w:t>
-            </w:r>
-            <w:proofErr w:type="spellEnd"/>
+            <w:r>
+              <w:t>ResultMessage delVehicle</w:t>
+            </w:r>
             <w:r>
               <w:rPr>
                 <w:rFonts w:hint="eastAsia"/>
               </w:rPr>
               <w:t xml:space="preserve"> (</w:t>
             </w:r>
-            <w:proofErr w:type="spellStart"/>
-            <w:r>
-              <w:t>VehicleVO</w:t>
-            </w:r>
-            <w:proofErr w:type="spellEnd"/>
-            <w:r>
-              <w:t xml:space="preserve"> </w:t>
-            </w:r>
-            <w:proofErr w:type="spellStart"/>
-            <w:r>
-              <w:t>vo</w:t>
-            </w:r>
-            <w:proofErr w:type="spellEnd"/>
+            <w:r>
+              <w:t>VehicleVO vo</w:t>
+            </w:r>
             <w:r>
               <w:rPr>
                 <w:rFonts w:hint="eastAsia"/>
@@ -10068,11 +8894,9 @@
             <w:vMerge w:val="restart"/>
           </w:tcPr>
           <w:p>
-            <w:proofErr w:type="spellStart"/>
             <w:r>
               <w:t>Transport.RevVehicle</w:t>
             </w:r>
-            <w:proofErr w:type="spellEnd"/>
           </w:p>
         </w:tc>
         <w:tc>
@@ -10100,45 +8924,34 @@
               </w:rPr>
               <w:t xml:space="preserve">public </w:t>
             </w:r>
-            <w:proofErr w:type="spellStart"/>
-            <w:r>
-              <w:t>ResultMessage</w:t>
-            </w:r>
-            <w:proofErr w:type="spellEnd"/>
+            <w:r>
+              <w:t xml:space="preserve">ResultMessage </w:t>
+            </w:r>
+            <w:r>
+              <w:rPr>
+                <w:rFonts w:hint="eastAsia"/>
+              </w:rPr>
+              <w:t>rev</w:t>
+            </w:r>
+            <w:r>
+              <w:t>Vehicle</w:t>
+            </w:r>
+            <w:r>
+              <w:rPr>
+                <w:rFonts w:hint="eastAsia"/>
+              </w:rPr>
+              <w:t xml:space="preserve"> (</w:t>
+            </w:r>
+            <w:r>
+              <w:t>VehicleVO</w:t>
+            </w:r>
             <w:r>
               <w:t xml:space="preserve"> </w:t>
             </w:r>
-            <w:proofErr w:type="spellStart"/>
-            <w:r>
-              <w:rPr>
-                <w:rFonts w:hint="eastAsia"/>
-              </w:rPr>
-              <w:t>rev</w:t>
-            </w:r>
-            <w:r>
-              <w:t>Vehicle</w:t>
-            </w:r>
-            <w:proofErr w:type="spellEnd"/>
-            <w:r>
-              <w:rPr>
-                <w:rFonts w:hint="eastAsia"/>
-              </w:rPr>
-              <w:t xml:space="preserve"> (</w:t>
-            </w:r>
-            <w:proofErr w:type="spellStart"/>
-            <w:r>
-              <w:t>VehicleVO</w:t>
-            </w:r>
-            <w:proofErr w:type="spellEnd"/>
-            <w:r>
-              <w:t xml:space="preserve"> </w:t>
-            </w:r>
-            <w:proofErr w:type="spellStart"/>
             <w:r>
               <w:lastRenderedPageBreak/>
               <w:t>vo</w:t>
             </w:r>
-            <w:proofErr w:type="spellEnd"/>
             <w:r>
               <w:rPr>
                 <w:rFonts w:hint="eastAsia"/>
@@ -10254,11 +9067,9 @@
             <w:vMerge w:val="restart"/>
           </w:tcPr>
           <w:p>
-            <w:proofErr w:type="spellStart"/>
             <w:r>
               <w:t>Transport.getVehiclebyVN</w:t>
             </w:r>
-            <w:proofErr w:type="spellEnd"/>
           </w:p>
         </w:tc>
         <w:tc>
@@ -10286,19 +9097,9 @@
               </w:rPr>
               <w:t xml:space="preserve">public </w:t>
             </w:r>
-            <w:proofErr w:type="spellStart"/>
-            <w:r>
-              <w:t>ResultMessage</w:t>
-            </w:r>
-            <w:proofErr w:type="spellEnd"/>
-            <w:r>
-              <w:t xml:space="preserve"> </w:t>
-            </w:r>
-            <w:proofErr w:type="spellStart"/>
-            <w:r>
-              <w:t>getVehiclebyVN</w:t>
-            </w:r>
-            <w:proofErr w:type="spellEnd"/>
+            <w:r>
+              <w:t>ResultMessage getVehiclebyVN</w:t>
+            </w:r>
             <w:r>
               <w:rPr>
                 <w:rFonts w:hint="eastAsia"/>
@@ -10309,13 +9110,8 @@
               <w:t>String</w:t>
             </w:r>
             <w:r>
-              <w:t xml:space="preserve"> </w:t>
-            </w:r>
-            <w:proofErr w:type="spellStart"/>
-            <w:r>
-              <w:t>vehicleNumber</w:t>
-            </w:r>
-            <w:proofErr w:type="spellEnd"/>
+              <w:t xml:space="preserve"> vehicleNumber</w:t>
+            </w:r>
             <w:r>
               <w:rPr>
                 <w:rFonts w:hint="eastAsia"/>
@@ -10431,11 +9227,9 @@
             </w:tcBorders>
           </w:tcPr>
           <w:p>
-            <w:proofErr w:type="spellStart"/>
             <w:r>
               <w:t>Transport.getVehiclebyPN</w:t>
             </w:r>
-            <w:proofErr w:type="spellEnd"/>
           </w:p>
         </w:tc>
         <w:tc>
@@ -10466,19 +9260,9 @@
               </w:rPr>
               <w:t xml:space="preserve">public </w:t>
             </w:r>
-            <w:proofErr w:type="spellStart"/>
-            <w:r>
-              <w:t>ResultMessage</w:t>
-            </w:r>
-            <w:proofErr w:type="spellEnd"/>
-            <w:r>
-              <w:t xml:space="preserve"> </w:t>
-            </w:r>
-            <w:proofErr w:type="spellStart"/>
-            <w:r>
-              <w:t>getVehiclebyPN</w:t>
-            </w:r>
-            <w:proofErr w:type="spellEnd"/>
+            <w:r>
+              <w:t>ResultMessage getVehiclebyPN</w:t>
+            </w:r>
             <w:r>
               <w:rPr>
                 <w:rFonts w:hint="eastAsia"/>
@@ -10489,13 +9273,8 @@
               <w:t>String</w:t>
             </w:r>
             <w:r>
-              <w:t xml:space="preserve"> </w:t>
-            </w:r>
-            <w:proofErr w:type="spellStart"/>
-            <w:r>
-              <w:t>plateNumber</w:t>
-            </w:r>
-            <w:proofErr w:type="spellEnd"/>
+              <w:t xml:space="preserve"> plateNumber</w:t>
+            </w:r>
             <w:r>
               <w:rPr>
                 <w:rFonts w:hint="eastAsia"/>
@@ -10665,7 +9444,6 @@
             </w:tcBorders>
           </w:tcPr>
           <w:p>
-            <w:proofErr w:type="spellStart"/>
             <w:r>
               <w:rPr>
                 <w:rFonts w:hint="eastAsia"/>
@@ -10673,17 +9451,8 @@
               <w:t>D</w:t>
             </w:r>
             <w:r>
-              <w:t>atabaseFactory</w:t>
-            </w:r>
-            <w:proofErr w:type="spellEnd"/>
-            <w:r>
-              <w:t xml:space="preserve">. </w:t>
-            </w:r>
-            <w:proofErr w:type="spellStart"/>
-            <w:r>
-              <w:t>getTransportDaTabase</w:t>
-            </w:r>
-            <w:proofErr w:type="spellEnd"/>
+              <w:t>atabaseFactory. getTransportDaTabase</w:t>
+            </w:r>
           </w:p>
         </w:tc>
         <w:tc>
@@ -10694,7 +9463,6 @@
             </w:tcBorders>
           </w:tcPr>
           <w:p>
-            <w:proofErr w:type="spellStart"/>
             <w:r>
               <w:rPr>
                 <w:rFonts w:hint="eastAsia"/>
@@ -10704,14 +9472,11 @@
             <w:r>
               <w:t>atabaseFactory.getTransportDa</w:t>
             </w:r>
-            <w:proofErr w:type="spellEnd"/>
-          </w:p>
-          <w:p>
-            <w:proofErr w:type="spellStart"/>
+          </w:p>
+          <w:p>
             <w:r>
               <w:t>Tabase</w:t>
             </w:r>
-            <w:proofErr w:type="spellEnd"/>
           </w:p>
         </w:tc>
       </w:tr>
@@ -10731,7 +9496,6 @@
             </w:tcBorders>
           </w:tcPr>
           <w:p>
-            <w:proofErr w:type="spellStart"/>
             <w:r>
               <w:rPr>
                 <w:rFonts w:hint="eastAsia"/>
@@ -10739,28 +9503,14 @@
               <w:t>TransportDataService.</w:t>
             </w:r>
             <w:r>
-              <w:t>insertDriver</w:t>
-            </w:r>
-            <w:proofErr w:type="spellEnd"/>
-            <w:r>
-              <w:t>(</w:t>
-            </w:r>
-            <w:proofErr w:type="spellStart"/>
-            <w:r>
-              <w:t>DriversPO</w:t>
-            </w:r>
-            <w:proofErr w:type="spellEnd"/>
-            <w:r>
-              <w:t xml:space="preserve"> </w:t>
-            </w:r>
-            <w:proofErr w:type="spellStart"/>
+              <w:t xml:space="preserve">insertDriver(DriversPO </w:t>
+            </w:r>
             <w:r>
               <w:rPr>
                 <w:rFonts w:hint="eastAsia"/>
               </w:rPr>
               <w:t>po</w:t>
             </w:r>
-            <w:proofErr w:type="spellEnd"/>
             <w:r>
               <w:t>)</w:t>
             </w:r>
@@ -10792,7 +9542,6 @@
             <w:r>
               <w:t>插入</w:t>
             </w:r>
-            <w:proofErr w:type="spellStart"/>
             <w:r>
               <w:rPr>
                 <w:rFonts w:hint="eastAsia"/>
@@ -10808,7 +9557,6 @@
               </w:rPr>
               <w:t>PO</w:t>
             </w:r>
-            <w:proofErr w:type="spellEnd"/>
             <w:r>
               <w:rPr>
                 <w:rFonts w:hint="eastAsia"/>
@@ -10834,7 +9582,6 @@
             </w:tcBorders>
           </w:tcPr>
           <w:p>
-            <w:proofErr w:type="spellStart"/>
             <w:r>
               <w:rPr>
                 <w:rFonts w:hint="eastAsia"/>
@@ -10842,28 +9589,14 @@
               <w:t>TransportDataService.</w:t>
             </w:r>
             <w:r>
-              <w:t>deleteDriver</w:t>
-            </w:r>
-            <w:proofErr w:type="spellEnd"/>
-            <w:r>
-              <w:t>(</w:t>
-            </w:r>
-            <w:proofErr w:type="spellStart"/>
-            <w:r>
-              <w:t>DriversPO</w:t>
-            </w:r>
-            <w:proofErr w:type="spellEnd"/>
-            <w:r>
-              <w:t xml:space="preserve"> </w:t>
-            </w:r>
-            <w:proofErr w:type="spellStart"/>
+              <w:t xml:space="preserve">deleteDriver(DriversPO </w:t>
+            </w:r>
             <w:r>
               <w:rPr>
                 <w:rFonts w:hint="eastAsia"/>
               </w:rPr>
               <w:t>po</w:t>
             </w:r>
-            <w:proofErr w:type="spellEnd"/>
             <w:r>
               <w:t>)</w:t>
             </w:r>
@@ -10892,7 +9625,6 @@
               </w:rPr>
               <w:t>中删除</w:t>
             </w:r>
-            <w:proofErr w:type="spellStart"/>
             <w:r>
               <w:rPr>
                 <w:rFonts w:hint="eastAsia"/>
@@ -10908,7 +9640,6 @@
               </w:rPr>
               <w:t>PO</w:t>
             </w:r>
-            <w:proofErr w:type="spellEnd"/>
             <w:r>
               <w:rPr>
                 <w:rFonts w:hint="eastAsia"/>
@@ -10934,7 +9665,6 @@
             </w:tcBorders>
           </w:tcPr>
           <w:p>
-            <w:proofErr w:type="spellStart"/>
             <w:r>
               <w:rPr>
                 <w:rFonts w:hint="eastAsia"/>
@@ -10942,28 +9672,14 @@
               <w:t>TransportDataService.</w:t>
             </w:r>
             <w:r>
-              <w:t>updateDriver</w:t>
-            </w:r>
-            <w:proofErr w:type="spellEnd"/>
-            <w:r>
-              <w:t>(</w:t>
-            </w:r>
-            <w:proofErr w:type="spellStart"/>
-            <w:r>
-              <w:t>DriversPO</w:t>
-            </w:r>
-            <w:proofErr w:type="spellEnd"/>
-            <w:r>
-              <w:t xml:space="preserve"> </w:t>
-            </w:r>
-            <w:proofErr w:type="spellStart"/>
+              <w:t xml:space="preserve">updateDriver(DriversPO </w:t>
+            </w:r>
             <w:r>
               <w:rPr>
                 <w:rFonts w:hint="eastAsia"/>
               </w:rPr>
               <w:t>po</w:t>
             </w:r>
-            <w:proofErr w:type="spellEnd"/>
             <w:r>
               <w:t>)</w:t>
             </w:r>
@@ -10995,7 +9711,6 @@
             <w:r>
               <w:t>更新某一</w:t>
             </w:r>
-            <w:proofErr w:type="spellStart"/>
             <w:r>
               <w:rPr>
                 <w:rFonts w:hint="eastAsia"/>
@@ -11011,7 +9726,6 @@
               </w:rPr>
               <w:t>PO</w:t>
             </w:r>
-            <w:proofErr w:type="spellEnd"/>
             <w:r>
               <w:rPr>
                 <w:rFonts w:hint="eastAsia"/>
@@ -11037,7 +9751,6 @@
             </w:tcBorders>
           </w:tcPr>
           <w:p>
-            <w:proofErr w:type="spellStart"/>
             <w:r>
               <w:rPr>
                 <w:rFonts w:hint="eastAsia"/>
@@ -11045,11 +9758,7 @@
               <w:t>TransportDataService.</w:t>
             </w:r>
             <w:r>
-              <w:t>findDriver</w:t>
-            </w:r>
-            <w:proofErr w:type="spellEnd"/>
-            <w:r>
-              <w:t>(</w:t>
+              <w:t>findDriver(</w:t>
             </w:r>
             <w:r>
               <w:rPr>
@@ -11091,7 +9800,6 @@
             <w:r>
               <w:t>某一</w:t>
             </w:r>
-            <w:proofErr w:type="spellStart"/>
             <w:r>
               <w:rPr>
                 <w:rFonts w:hint="eastAsia"/>
@@ -11107,7 +9815,6 @@
               </w:rPr>
               <w:t>PO</w:t>
             </w:r>
-            <w:proofErr w:type="spellEnd"/>
             <w:r>
               <w:rPr>
                 <w:rFonts w:hint="eastAsia"/>
@@ -11133,7 +9840,6 @@
             </w:tcBorders>
           </w:tcPr>
           <w:p>
-            <w:proofErr w:type="spellStart"/>
             <w:r>
               <w:rPr>
                 <w:rFonts w:hint="eastAsia"/>
@@ -11141,28 +9847,14 @@
               <w:t>TransportDataService.</w:t>
             </w:r>
             <w:r>
-              <w:t>insertVehicle</w:t>
-            </w:r>
-            <w:proofErr w:type="spellEnd"/>
-            <w:r>
-              <w:t>(</w:t>
-            </w:r>
-            <w:proofErr w:type="spellStart"/>
-            <w:r>
-              <w:t>VehiclesPO</w:t>
-            </w:r>
-            <w:proofErr w:type="spellEnd"/>
-            <w:r>
-              <w:t xml:space="preserve"> </w:t>
-            </w:r>
-            <w:proofErr w:type="spellStart"/>
+              <w:t xml:space="preserve">insertVehicle(VehiclesPO </w:t>
+            </w:r>
             <w:r>
               <w:rPr>
                 <w:rFonts w:hint="eastAsia"/>
               </w:rPr>
               <w:t>po</w:t>
             </w:r>
-            <w:proofErr w:type="spellEnd"/>
             <w:r>
               <w:t>)</w:t>
             </w:r>
@@ -11185,11 +9877,9 @@
             <w:r>
               <w:t>数据库中插入</w:t>
             </w:r>
-            <w:proofErr w:type="spellStart"/>
             <w:r>
               <w:t>VehiclesPO</w:t>
             </w:r>
-            <w:proofErr w:type="spellEnd"/>
             <w:r>
               <w:rPr>
                 <w:rFonts w:hint="eastAsia"/>
@@ -11215,7 +9905,6 @@
             </w:tcBorders>
           </w:tcPr>
           <w:p>
-            <w:proofErr w:type="spellStart"/>
             <w:r>
               <w:rPr>
                 <w:rFonts w:hint="eastAsia"/>
@@ -11223,28 +9912,14 @@
               <w:t>TransportDataService.</w:t>
             </w:r>
             <w:r>
-              <w:t>deleteVehicle</w:t>
-            </w:r>
-            <w:proofErr w:type="spellEnd"/>
-            <w:r>
-              <w:t>(</w:t>
-            </w:r>
-            <w:proofErr w:type="spellStart"/>
-            <w:r>
-              <w:t>VehiclesPO</w:t>
-            </w:r>
-            <w:proofErr w:type="spellEnd"/>
-            <w:r>
-              <w:t xml:space="preserve"> </w:t>
-            </w:r>
-            <w:proofErr w:type="spellStart"/>
+              <w:t xml:space="preserve">deleteVehicle(VehiclesPO </w:t>
+            </w:r>
             <w:r>
               <w:rPr>
                 <w:rFonts w:hint="eastAsia"/>
               </w:rPr>
               <w:t>po</w:t>
             </w:r>
-            <w:proofErr w:type="spellEnd"/>
             <w:r>
               <w:t>)</w:t>
             </w:r>
@@ -11273,11 +9948,9 @@
               </w:rPr>
               <w:t>删除</w:t>
             </w:r>
-            <w:proofErr w:type="spellStart"/>
             <w:r>
               <w:t>VehiclesPO</w:t>
             </w:r>
-            <w:proofErr w:type="spellEnd"/>
             <w:r>
               <w:rPr>
                 <w:rFonts w:hint="eastAsia"/>
@@ -11303,7 +9976,6 @@
             </w:tcBorders>
           </w:tcPr>
           <w:p>
-            <w:proofErr w:type="spellStart"/>
             <w:r>
               <w:rPr>
                 <w:rFonts w:hint="eastAsia"/>
@@ -11311,28 +9983,14 @@
               <w:t>TransportDataService.</w:t>
             </w:r>
             <w:r>
-              <w:t>updateVehicle</w:t>
-            </w:r>
-            <w:proofErr w:type="spellEnd"/>
-            <w:r>
-              <w:t>(</w:t>
-            </w:r>
-            <w:proofErr w:type="spellStart"/>
-            <w:r>
-              <w:t>VehiclesPO</w:t>
-            </w:r>
-            <w:proofErr w:type="spellEnd"/>
-            <w:r>
-              <w:t xml:space="preserve"> </w:t>
-            </w:r>
-            <w:proofErr w:type="spellStart"/>
+              <w:t xml:space="preserve">updateVehicle(VehiclesPO </w:t>
+            </w:r>
             <w:r>
               <w:rPr>
                 <w:rFonts w:hint="eastAsia"/>
               </w:rPr>
               <w:t>po</w:t>
             </w:r>
-            <w:proofErr w:type="spellEnd"/>
             <w:r>
               <w:t>)</w:t>
             </w:r>
@@ -11364,11 +10022,9 @@
             <w:r>
               <w:t>更新某一</w:t>
             </w:r>
-            <w:proofErr w:type="spellStart"/>
             <w:r>
               <w:t>VehiclesPO</w:t>
             </w:r>
-            <w:proofErr w:type="spellEnd"/>
             <w:r>
               <w:rPr>
                 <w:rFonts w:hint="eastAsia"/>
@@ -11394,7 +10050,6 @@
             </w:tcBorders>
           </w:tcPr>
           <w:p>
-            <w:proofErr w:type="spellStart"/>
             <w:r>
               <w:rPr>
                 <w:rFonts w:hint="eastAsia"/>
@@ -11402,11 +10057,7 @@
               <w:t>TransportDataService.</w:t>
             </w:r>
             <w:r>
-              <w:t>findVehicle</w:t>
-            </w:r>
-            <w:proofErr w:type="spellEnd"/>
-            <w:r>
-              <w:t>(</w:t>
+              <w:t>findVehicle(</w:t>
             </w:r>
             <w:r>
               <w:rPr>
@@ -11445,11 +10096,9 @@
               </w:rPr>
               <w:t>查找某一</w:t>
             </w:r>
-            <w:proofErr w:type="spellStart"/>
             <w:r>
               <w:t>VehiclesPO</w:t>
             </w:r>
-            <w:proofErr w:type="spellEnd"/>
             <w:r>
               <w:rPr>
                 <w:rFonts w:hint="eastAsia"/>
@@ -11485,11 +10134,9 @@
         </w:rPr>
         <w:t xml:space="preserve">4.1.3 </w:t>
       </w:r>
-      <w:proofErr w:type="spellStart"/>
       <w:r>
         <w:t>Userbl</w:t>
       </w:r>
-      <w:proofErr w:type="spellEnd"/>
       <w:r>
         <w:rPr>
           <w:rFonts w:hint="eastAsia"/>
@@ -11526,12 +10173,8 @@
       </w:r>
       <w:r>
         <w:tab/>
-      </w:r>
-      <w:proofErr w:type="spellStart"/>
-      <w:r>
         <w:t>Userbl</w:t>
       </w:r>
-      <w:proofErr w:type="spellEnd"/>
       <w:r>
         <w:rPr>
           <w:rFonts w:hint="eastAsia"/>
@@ -11561,9 +10204,6 @@
       </w:r>
       <w:r>
         <w:tab/>
-      </w:r>
-      <w:proofErr w:type="spellStart"/>
-      <w:r>
         <w:t>User</w:t>
       </w:r>
       <w:r>
@@ -11572,7 +10212,6 @@
         </w:rPr>
         <w:t>bl</w:t>
       </w:r>
-      <w:proofErr w:type="spellEnd"/>
       <w:r>
         <w:rPr>
           <w:rFonts w:hint="eastAsia"/>
@@ -11607,9 +10246,6 @@
     <w:p>
       <w:pPr>
         <w:ind w:firstLineChars="50" w:firstLine="105"/>
-        <w:rPr>
-          <w:rFonts w:hint="eastAsia"/>
-        </w:rPr>
       </w:pPr>
       <w:r>
         <w:rPr>
@@ -11689,7 +10325,6 @@
         </w:rPr>
         <w:t>添加</w:t>
       </w:r>
-      <w:proofErr w:type="spellStart"/>
       <w:r>
         <w:t>businesslogicservice</w:t>
       </w:r>
@@ -11717,7 +10352,6 @@
         </w:rPr>
         <w:t>BLService</w:t>
       </w:r>
-      <w:proofErr w:type="spellEnd"/>
       <w:r>
         <w:rPr>
           <w:rFonts w:hint="eastAsia"/>
@@ -11733,7 +10367,6 @@
         </w:rPr>
         <w:t>之间添加</w:t>
       </w:r>
-      <w:proofErr w:type="spellStart"/>
       <w:r>
         <w:t>dataservice.Userdataservice.</w:t>
       </w:r>
@@ -11743,7 +10376,6 @@
       <w:r>
         <w:t>DataService</w:t>
       </w:r>
-      <w:proofErr w:type="spellEnd"/>
       <w:r>
         <w:rPr>
           <w:rFonts w:hint="eastAsia"/>
@@ -11762,7 +10394,6 @@
       <w:r>
         <w:t>增加了</w:t>
       </w:r>
-      <w:proofErr w:type="spellStart"/>
       <w:r>
         <w:rPr>
           <w:rFonts w:hint="eastAsia"/>
@@ -11775,14 +10406,12 @@
       <w:r>
         <w:t>UserloginController</w:t>
       </w:r>
-      <w:proofErr w:type="spellEnd"/>
       <w:r>
         <w:rPr>
           <w:rFonts w:hint="eastAsia"/>
         </w:rPr>
         <w:t>这样</w:t>
       </w:r>
-      <w:proofErr w:type="spellStart"/>
       <w:r>
         <w:rPr>
           <w:rFonts w:hint="eastAsia"/>
@@ -11792,7 +10421,6 @@
       <w:r>
         <w:t>Controller</w:t>
       </w:r>
-      <w:proofErr w:type="spellEnd"/>
       <w:r>
         <w:t>会将对</w:t>
       </w:r>
@@ -11820,7 +10448,6 @@
         </w:rPr>
         <w:t>，</w:t>
       </w:r>
-      <w:proofErr w:type="spellStart"/>
       <w:r>
         <w:rPr>
           <w:rFonts w:hint="eastAsia"/>
@@ -11830,29 +10457,24 @@
       <w:r>
         <w:t>Controller</w:t>
       </w:r>
-      <w:proofErr w:type="spellEnd"/>
       <w:r>
         <w:t>会将对</w:t>
       </w:r>
-      <w:proofErr w:type="spellStart"/>
       <w:r>
         <w:rPr>
           <w:rFonts w:hint="eastAsia"/>
         </w:rPr>
         <w:t>Userlogin</w:t>
       </w:r>
-      <w:proofErr w:type="spellEnd"/>
       <w:r>
         <w:t>的业务逻辑处理委托给</w:t>
       </w:r>
-      <w:proofErr w:type="spellStart"/>
       <w:r>
         <w:rPr>
           <w:rFonts w:hint="eastAsia"/>
         </w:rPr>
         <w:t>Userlogin</w:t>
       </w:r>
-      <w:proofErr w:type="spellEnd"/>
       <w:r>
         <w:t>对象</w:t>
       </w:r>
@@ -11862,11 +10484,9 @@
         </w:rPr>
         <w:t>。</w:t>
       </w:r>
-      <w:proofErr w:type="spellStart"/>
       <w:r>
         <w:t>UserPO</w:t>
       </w:r>
-      <w:proofErr w:type="spellEnd"/>
       <w:r>
         <w:rPr>
           <w:rFonts w:hint="eastAsia"/>
@@ -11874,30 +10494,13 @@
         <w:t>作为用户</w:t>
       </w:r>
       <w:r>
-        <w:t>管理的持久</w:t>
-      </w:r>
-      <w:proofErr w:type="gramStart"/>
-      <w:r>
-        <w:t>化对象</w:t>
-      </w:r>
-      <w:proofErr w:type="gramEnd"/>
-      <w:r>
-        <w:t>被添加</w:t>
-      </w:r>
-      <w:proofErr w:type="gramStart"/>
-      <w:r>
-        <w:t>进设计</w:t>
-      </w:r>
-      <w:proofErr w:type="gramEnd"/>
-      <w:r>
-        <w:t>模型中去的。</w:t>
+        <w:t>管理的持久化对象被添加进设计模型中去的。</w:t>
       </w:r>
     </w:p>
     <w:p>
       <w:pPr>
         <w:ind w:firstLineChars="50" w:firstLine="105"/>
       </w:pPr>
-      <w:proofErr w:type="spellStart"/>
       <w:r>
         <w:lastRenderedPageBreak/>
         <w:t>u</w:t>
@@ -11911,7 +10514,6 @@
       <w:r>
         <w:t>rbl</w:t>
       </w:r>
-      <w:proofErr w:type="spellEnd"/>
       <w:r>
         <w:rPr>
           <w:rFonts w:hint="eastAsia"/>
@@ -11925,21 +10527,17 @@
     <w:p>
       <w:pPr>
         <w:ind w:firstLineChars="50" w:firstLine="105"/>
-        <w:rPr>
-          <w:rFonts w:hint="eastAsia"/>
-        </w:rPr>
       </w:pPr>
       <w:bookmarkStart w:id="0" w:name="_GoBack"/>
       <w:r>
         <w:rPr>
-          <w:rFonts w:hint="eastAsia"/>
           <w:noProof/>
         </w:rPr>
         <w:drawing>
           <wp:inline distT="0" distB="0" distL="0" distR="0">
             <wp:extent cx="5274310" cy="5101590"/>
             <wp:effectExtent l="0" t="0" r="0" b="0"/>
-            <wp:docPr id="3" name="图片 3"/>
+            <wp:docPr id="6" name="图片 6"/>
             <wp:cNvGraphicFramePr>
               <a:graphicFrameLocks xmlns:a="http://schemas.openxmlformats.org/drawingml/2006/main" noChangeAspect="1"/>
             </wp:cNvGraphicFramePr>
@@ -11947,11 +10545,11 @@
               <a:graphicData uri="http://schemas.openxmlformats.org/drawingml/2006/picture">
                 <pic:pic xmlns:pic="http://schemas.openxmlformats.org/drawingml/2006/picture">
                   <pic:nvPicPr>
-                    <pic:cNvPr id="3" name="用户管理.png"/>
+                    <pic:cNvPr id="6" name="用户管理.png"/>
                     <pic:cNvPicPr/>
                   </pic:nvPicPr>
                   <pic:blipFill>
-                    <a:blip r:embed="rId6" cstate="print">
+                    <a:blip r:embed="rId8" cstate="print">
                       <a:extLst>
                         <a:ext uri="{28A0092B-C50C-407E-A947-70E740481C1C}">
                           <a14:useLocalDpi xmlns:a14="http://schemas.microsoft.com/office/drawing/2010/main" val="0"/>
@@ -12058,7 +10656,6 @@
             <w:tcW w:w="4148" w:type="dxa"/>
           </w:tcPr>
           <w:p>
-            <w:proofErr w:type="spellStart"/>
             <w:r>
               <w:rPr>
                 <w:rFonts w:hint="eastAsia"/>
@@ -12068,7 +10665,6 @@
             <w:r>
               <w:t>oginController</w:t>
             </w:r>
-            <w:proofErr w:type="spellEnd"/>
           </w:p>
         </w:tc>
         <w:tc>
@@ -12112,7 +10708,6 @@
             <w:tcW w:w="4148" w:type="dxa"/>
           </w:tcPr>
           <w:p>
-            <w:proofErr w:type="spellStart"/>
             <w:r>
               <w:rPr>
                 <w:rFonts w:hint="eastAsia"/>
@@ -12122,7 +10717,6 @@
             <w:r>
               <w:t>Controller</w:t>
             </w:r>
-            <w:proofErr w:type="spellEnd"/>
           </w:p>
         </w:tc>
         <w:tc>
@@ -12309,11 +10903,7 @@
         <w:t>U1</w:t>
       </w:r>
       <w:r>
-        <w:t xml:space="preserve"> </w:t>
-      </w:r>
-      <w:proofErr w:type="spellStart"/>
-      <w:r>
-        <w:t>U</w:t>
+        <w:t xml:space="preserve"> U</w:t>
       </w:r>
       <w:r>
         <w:t>ser</w:t>
@@ -12321,7 +10911,6 @@
       <w:r>
         <w:t>Controller</w:t>
       </w:r>
-      <w:proofErr w:type="spellEnd"/>
       <w:r>
         <w:t>模块的接口规范</w:t>
       </w:r>
@@ -12384,14 +10973,12 @@
             <w:vMerge w:val="restart"/>
           </w:tcPr>
           <w:p>
-            <w:proofErr w:type="spellStart"/>
             <w:r>
               <w:rPr>
                 <w:rFonts w:hint="eastAsia"/>
               </w:rPr>
               <w:t>User.Login</w:t>
             </w:r>
-            <w:proofErr w:type="spellEnd"/>
           </w:p>
         </w:tc>
         <w:tc>
@@ -12422,21 +11009,8 @@
               </w:rPr>
               <w:t xml:space="preserve">ublic </w:t>
             </w:r>
-            <w:proofErr w:type="spellStart"/>
-            <w:r>
-              <w:t>ResultMessage</w:t>
-            </w:r>
-            <w:proofErr w:type="spellEnd"/>
-            <w:r>
-              <w:t xml:space="preserve"> login(long </w:t>
-            </w:r>
-            <w:proofErr w:type="spellStart"/>
-            <w:r>
-              <w:t>id,String</w:t>
-            </w:r>
-            <w:proofErr w:type="spellEnd"/>
-            <w:r>
-              <w:t xml:space="preserve"> password)</w:t>
+            <w:r>
+              <w:t>ResultMessage login(long id,String password)</w:t>
             </w:r>
           </w:p>
         </w:tc>
@@ -12556,7 +11130,6 @@
             <w:vMerge w:val="restart"/>
           </w:tcPr>
           <w:p>
-            <w:proofErr w:type="spellStart"/>
             <w:r>
               <w:rPr>
                 <w:rFonts w:hint="eastAsia"/>
@@ -12566,7 +11139,6 @@
             <w:r>
               <w:t>.AddUser</w:t>
             </w:r>
-            <w:proofErr w:type="spellEnd"/>
           </w:p>
         </w:tc>
         <w:tc>
@@ -12594,41 +11166,18 @@
               </w:rPr>
               <w:t xml:space="preserve">public </w:t>
             </w:r>
-            <w:proofErr w:type="spellStart"/>
-            <w:r>
-              <w:t>ResultMessage</w:t>
-            </w:r>
-            <w:proofErr w:type="spellEnd"/>
-            <w:r>
-              <w:t xml:space="preserve"> </w:t>
-            </w:r>
-            <w:proofErr w:type="spellStart"/>
-            <w:r>
-              <w:rPr>
-                <w:rFonts w:hint="eastAsia"/>
-              </w:rPr>
-              <w:t>addUser</w:t>
-            </w:r>
-            <w:proofErr w:type="spellEnd"/>
-            <w:r>
-              <w:rPr>
-                <w:rFonts w:hint="eastAsia"/>
-              </w:rPr>
-              <w:t>(</w:t>
-            </w:r>
-            <w:proofErr w:type="spellStart"/>
-            <w:r>
-              <w:t>UserVO</w:t>
-            </w:r>
-            <w:proofErr w:type="spellEnd"/>
-            <w:r>
-              <w:t xml:space="preserve"> </w:t>
-            </w:r>
-            <w:proofErr w:type="spellStart"/>
-            <w:r>
-              <w:t>vo</w:t>
-            </w:r>
-            <w:proofErr w:type="spellEnd"/>
+            <w:r>
+              <w:t xml:space="preserve">ResultMessage </w:t>
+            </w:r>
+            <w:r>
+              <w:rPr>
+                <w:rFonts w:hint="eastAsia"/>
+              </w:rPr>
+              <w:t>addUser(</w:t>
+            </w:r>
+            <w:r>
+              <w:t>UserVO vo</w:t>
+            </w:r>
             <w:r>
               <w:rPr>
                 <w:rFonts w:hint="eastAsia"/>
@@ -12734,11 +11283,9 @@
             <w:r>
               <w:t>领域对象的</w:t>
             </w:r>
-            <w:proofErr w:type="spellStart"/>
             <w:r>
               <w:t>AddUser</w:t>
             </w:r>
-            <w:proofErr w:type="spellEnd"/>
             <w:r>
               <w:t>方法</w:t>
             </w:r>
@@ -12752,11 +11299,9 @@
             <w:vMerge w:val="restart"/>
           </w:tcPr>
           <w:p>
-            <w:proofErr w:type="spellStart"/>
             <w:r>
               <w:t>User.DelUser</w:t>
             </w:r>
-            <w:proofErr w:type="spellEnd"/>
           </w:p>
         </w:tc>
         <w:tc>
@@ -12784,44 +11329,18 @@
               </w:rPr>
               <w:t xml:space="preserve">public </w:t>
             </w:r>
-            <w:proofErr w:type="spellStart"/>
-            <w:r>
-              <w:t>ResultMessage</w:t>
-            </w:r>
-            <w:proofErr w:type="spellEnd"/>
-            <w:r>
-              <w:t xml:space="preserve"> </w:t>
-            </w:r>
-            <w:proofErr w:type="spellStart"/>
-            <w:r>
-              <w:t>del</w:t>
-            </w:r>
-            <w:r>
-              <w:rPr>
-                <w:rFonts w:hint="eastAsia"/>
-              </w:rPr>
-              <w:t>User</w:t>
-            </w:r>
-            <w:proofErr w:type="spellEnd"/>
-            <w:r>
-              <w:rPr>
-                <w:rFonts w:hint="eastAsia"/>
-              </w:rPr>
-              <w:t>(</w:t>
-            </w:r>
-            <w:proofErr w:type="spellStart"/>
-            <w:r>
-              <w:t>UserVO</w:t>
-            </w:r>
-            <w:proofErr w:type="spellEnd"/>
-            <w:r>
-              <w:t xml:space="preserve"> </w:t>
-            </w:r>
-            <w:proofErr w:type="spellStart"/>
-            <w:r>
-              <w:t>vo</w:t>
-            </w:r>
-            <w:proofErr w:type="spellEnd"/>
+            <w:r>
+              <w:t>ResultMessage del</w:t>
+            </w:r>
+            <w:r>
+              <w:rPr>
+                <w:rFonts w:hint="eastAsia"/>
+              </w:rPr>
+              <w:t>User(</w:t>
+            </w:r>
+            <w:r>
+              <w:t>UserVO vo</w:t>
+            </w:r>
             <w:r>
               <w:rPr>
                 <w:rFonts w:hint="eastAsia"/>
@@ -12927,11 +11446,9 @@
             <w:r>
               <w:t>领域对象的</w:t>
             </w:r>
-            <w:proofErr w:type="spellStart"/>
             <w:r>
               <w:t>DelUser</w:t>
             </w:r>
-            <w:proofErr w:type="spellEnd"/>
             <w:r>
               <w:t>方法</w:t>
             </w:r>
@@ -12945,11 +11462,9 @@
             <w:vMerge w:val="restart"/>
           </w:tcPr>
           <w:p>
-            <w:proofErr w:type="spellStart"/>
             <w:r>
               <w:t>User.RevUser</w:t>
             </w:r>
-            <w:proofErr w:type="spellEnd"/>
           </w:p>
         </w:tc>
         <w:tc>
@@ -12977,41 +11492,18 @@
               </w:rPr>
               <w:t xml:space="preserve">public </w:t>
             </w:r>
-            <w:proofErr w:type="spellStart"/>
-            <w:r>
-              <w:t>ResultMessage</w:t>
-            </w:r>
-            <w:proofErr w:type="spellEnd"/>
-            <w:r>
-              <w:t xml:space="preserve"> </w:t>
-            </w:r>
-            <w:proofErr w:type="spellStart"/>
-            <w:r>
-              <w:rPr>
-                <w:rFonts w:hint="eastAsia"/>
-              </w:rPr>
-              <w:t>revUser</w:t>
-            </w:r>
-            <w:proofErr w:type="spellEnd"/>
-            <w:r>
-              <w:rPr>
-                <w:rFonts w:hint="eastAsia"/>
-              </w:rPr>
-              <w:t>(</w:t>
-            </w:r>
-            <w:proofErr w:type="spellStart"/>
-            <w:r>
-              <w:t>UserVO</w:t>
-            </w:r>
-            <w:proofErr w:type="spellEnd"/>
-            <w:r>
-              <w:t xml:space="preserve"> </w:t>
-            </w:r>
-            <w:proofErr w:type="spellStart"/>
-            <w:r>
-              <w:t>vo</w:t>
-            </w:r>
-            <w:proofErr w:type="spellEnd"/>
+            <w:r>
+              <w:t xml:space="preserve">ResultMessage </w:t>
+            </w:r>
+            <w:r>
+              <w:rPr>
+                <w:rFonts w:hint="eastAsia"/>
+              </w:rPr>
+              <w:t>revUser(</w:t>
+            </w:r>
+            <w:r>
+              <w:t>UserVO vo</w:t>
+            </w:r>
             <w:r>
               <w:rPr>
                 <w:rFonts w:hint="eastAsia"/>
@@ -13117,11 +11609,9 @@
             <w:r>
               <w:t>领域对象的</w:t>
             </w:r>
-            <w:proofErr w:type="spellStart"/>
             <w:r>
               <w:t>RevUser</w:t>
             </w:r>
-            <w:proofErr w:type="spellEnd"/>
             <w:r>
               <w:t>方法</w:t>
             </w:r>
@@ -13135,7 +11625,6 @@
             <w:vMerge w:val="restart"/>
           </w:tcPr>
           <w:p>
-            <w:proofErr w:type="spellStart"/>
             <w:r>
               <w:t>User.</w:t>
             </w:r>
@@ -13148,7 +11637,6 @@
             <w:r>
               <w:t>tUser</w:t>
             </w:r>
-            <w:proofErr w:type="spellEnd"/>
           </w:p>
         </w:tc>
         <w:tc>
@@ -13176,15 +11664,9 @@
               </w:rPr>
               <w:t xml:space="preserve">public </w:t>
             </w:r>
-            <w:proofErr w:type="spellStart"/>
-            <w:r>
-              <w:t>UserVO</w:t>
-            </w:r>
-            <w:proofErr w:type="spellEnd"/>
-            <w:r>
-              <w:t xml:space="preserve"> </w:t>
-            </w:r>
-            <w:proofErr w:type="spellStart"/>
+            <w:r>
+              <w:t xml:space="preserve">UserVO </w:t>
+            </w:r>
             <w:r>
               <w:rPr>
                 <w:rFonts w:hint="eastAsia"/>
@@ -13198,14 +11680,7 @@
               <w:rPr>
                 <w:rFonts w:hint="eastAsia"/>
               </w:rPr>
-              <w:t>byID</w:t>
-            </w:r>
-            <w:proofErr w:type="spellEnd"/>
-            <w:r>
-              <w:rPr>
-                <w:rFonts w:hint="eastAsia"/>
-              </w:rPr>
-              <w:t>(</w:t>
+              <w:t>byID(</w:t>
             </w:r>
             <w:r>
               <w:t>long id</w:t>
@@ -13315,7 +11790,6 @@
             <w:r>
               <w:t>领域对象的</w:t>
             </w:r>
-            <w:proofErr w:type="spellStart"/>
             <w:r>
               <w:rPr>
                 <w:rFonts w:hint="eastAsia"/>
@@ -13325,7 +11799,6 @@
             <w:r>
               <w:t>tUser</w:t>
             </w:r>
-            <w:proofErr w:type="spellEnd"/>
             <w:r>
               <w:t>方法</w:t>
             </w:r>
@@ -13411,24 +11884,14 @@
             <w:gridSpan w:val="3"/>
           </w:tcPr>
           <w:p>
-            <w:proofErr w:type="spellStart"/>
             <w:r>
               <w:rPr>
                 <w:rFonts w:hint="eastAsia"/>
               </w:rPr>
               <w:t>User.Login</w:t>
             </w:r>
-            <w:proofErr w:type="spellEnd"/>
-            <w:r>
-              <w:t xml:space="preserve">(long </w:t>
-            </w:r>
-            <w:proofErr w:type="spellStart"/>
-            <w:r>
-              <w:t>id,String</w:t>
-            </w:r>
-            <w:proofErr w:type="spellEnd"/>
-            <w:r>
-              <w:t xml:space="preserve"> password)</w:t>
+            <w:r>
+              <w:t>(long id,String password)</w:t>
             </w:r>
           </w:p>
         </w:tc>
@@ -13462,7 +11925,6 @@
             <w:gridSpan w:val="3"/>
           </w:tcPr>
           <w:p>
-            <w:proofErr w:type="spellStart"/>
             <w:r>
               <w:rPr>
                 <w:rFonts w:hint="eastAsia"/>
@@ -13472,26 +11934,15 @@
             <w:r>
               <w:t>.AddUser</w:t>
             </w:r>
-            <w:proofErr w:type="spellEnd"/>
             <w:r>
               <w:rPr>
                 <w:rFonts w:hint="eastAsia"/>
               </w:rPr>
               <w:t>(</w:t>
             </w:r>
-            <w:proofErr w:type="spellStart"/>
-            <w:r>
-              <w:t>UserVO</w:t>
-            </w:r>
-            <w:proofErr w:type="spellEnd"/>
-            <w:r>
-              <w:t xml:space="preserve"> </w:t>
-            </w:r>
-            <w:proofErr w:type="spellStart"/>
-            <w:r>
-              <w:t>vo</w:t>
-            </w:r>
-            <w:proofErr w:type="spellEnd"/>
+            <w:r>
+              <w:t>UserVO vo</w:t>
+            </w:r>
             <w:r>
               <w:rPr>
                 <w:rFonts w:hint="eastAsia"/>
@@ -13524,30 +11975,18 @@
             <w:gridSpan w:val="3"/>
           </w:tcPr>
           <w:p>
-            <w:proofErr w:type="spellStart"/>
             <w:r>
               <w:t>User.DelUser</w:t>
             </w:r>
-            <w:proofErr w:type="spellEnd"/>
             <w:r>
               <w:rPr>
                 <w:rFonts w:hint="eastAsia"/>
               </w:rPr>
               <w:t>(</w:t>
             </w:r>
-            <w:proofErr w:type="spellStart"/>
-            <w:r>
-              <w:t>UserVO</w:t>
-            </w:r>
-            <w:proofErr w:type="spellEnd"/>
-            <w:r>
-              <w:t xml:space="preserve"> </w:t>
-            </w:r>
-            <w:proofErr w:type="spellStart"/>
-            <w:r>
-              <w:t>vo</w:t>
-            </w:r>
-            <w:proofErr w:type="spellEnd"/>
+            <w:r>
+              <w:t>UserVO vo</w:t>
+            </w:r>
             <w:r>
               <w:rPr>
                 <w:rFonts w:hint="eastAsia"/>
@@ -13580,30 +12019,18 @@
             <w:gridSpan w:val="3"/>
           </w:tcPr>
           <w:p>
-            <w:proofErr w:type="spellStart"/>
             <w:r>
               <w:t>User.RevUser</w:t>
             </w:r>
-            <w:proofErr w:type="spellEnd"/>
             <w:r>
               <w:rPr>
                 <w:rFonts w:hint="eastAsia"/>
               </w:rPr>
               <w:t>(</w:t>
             </w:r>
-            <w:proofErr w:type="spellStart"/>
-            <w:r>
-              <w:t>UserVO</w:t>
-            </w:r>
-            <w:proofErr w:type="spellEnd"/>
-            <w:r>
-              <w:t xml:space="preserve"> </w:t>
-            </w:r>
-            <w:proofErr w:type="spellStart"/>
-            <w:r>
-              <w:t>vo</w:t>
-            </w:r>
-            <w:proofErr w:type="spellEnd"/>
+            <w:r>
+              <w:t>UserVO vo</w:t>
+            </w:r>
             <w:r>
               <w:rPr>
                 <w:rFonts w:hint="eastAsia"/>
@@ -13636,7 +12063,6 @@
             <w:gridSpan w:val="3"/>
           </w:tcPr>
           <w:p>
-            <w:proofErr w:type="spellStart"/>
             <w:r>
               <w:t>User.</w:t>
             </w:r>
@@ -13649,7 +12075,6 @@
             <w:r>
               <w:t>tUser</w:t>
             </w:r>
-            <w:proofErr w:type="spellEnd"/>
             <w:r>
               <w:rPr>
                 <w:rFonts w:hint="eastAsia"/>
@@ -13773,14 +12198,12 @@
             <w:vMerge w:val="restart"/>
           </w:tcPr>
           <w:p>
-            <w:proofErr w:type="spellStart"/>
             <w:r>
               <w:rPr>
                 <w:rFonts w:hint="eastAsia"/>
               </w:rPr>
               <w:t>User.Login</w:t>
             </w:r>
-            <w:proofErr w:type="spellEnd"/>
           </w:p>
         </w:tc>
         <w:tc>
@@ -13811,21 +12234,8 @@
               </w:rPr>
               <w:t xml:space="preserve">ublic </w:t>
             </w:r>
-            <w:proofErr w:type="spellStart"/>
-            <w:r>
-              <w:t>ResultMessage</w:t>
-            </w:r>
-            <w:proofErr w:type="spellEnd"/>
-            <w:r>
-              <w:t xml:space="preserve"> login(long </w:t>
-            </w:r>
-            <w:proofErr w:type="spellStart"/>
-            <w:r>
-              <w:t>id,String</w:t>
-            </w:r>
-            <w:proofErr w:type="spellEnd"/>
-            <w:r>
-              <w:t xml:space="preserve"> password)</w:t>
+            <w:r>
+              <w:t>ResultMessage login(long id,String password)</w:t>
             </w:r>
           </w:p>
         </w:tc>
@@ -13933,7 +12343,6 @@
             <w:vMerge w:val="restart"/>
           </w:tcPr>
           <w:p>
-            <w:proofErr w:type="spellStart"/>
             <w:r>
               <w:rPr>
                 <w:rFonts w:hint="eastAsia"/>
@@ -13943,7 +12352,6 @@
             <w:r>
               <w:t>.AddUser</w:t>
             </w:r>
-            <w:proofErr w:type="spellEnd"/>
           </w:p>
         </w:tc>
         <w:tc>
@@ -13971,41 +12379,18 @@
               </w:rPr>
               <w:t xml:space="preserve">public </w:t>
             </w:r>
-            <w:proofErr w:type="spellStart"/>
-            <w:r>
-              <w:t>ResultMessage</w:t>
-            </w:r>
-            <w:proofErr w:type="spellEnd"/>
-            <w:r>
-              <w:t xml:space="preserve"> </w:t>
-            </w:r>
-            <w:proofErr w:type="spellStart"/>
-            <w:r>
-              <w:rPr>
-                <w:rFonts w:hint="eastAsia"/>
-              </w:rPr>
-              <w:t>addUser</w:t>
-            </w:r>
-            <w:proofErr w:type="spellEnd"/>
-            <w:r>
-              <w:rPr>
-                <w:rFonts w:hint="eastAsia"/>
-              </w:rPr>
-              <w:t>(</w:t>
-            </w:r>
-            <w:proofErr w:type="spellStart"/>
-            <w:r>
-              <w:t>UserVO</w:t>
-            </w:r>
-            <w:proofErr w:type="spellEnd"/>
-            <w:r>
-              <w:t xml:space="preserve"> </w:t>
-            </w:r>
-            <w:proofErr w:type="spellStart"/>
-            <w:r>
-              <w:t>vo</w:t>
-            </w:r>
-            <w:proofErr w:type="spellEnd"/>
+            <w:r>
+              <w:t xml:space="preserve">ResultMessage </w:t>
+            </w:r>
+            <w:r>
+              <w:rPr>
+                <w:rFonts w:hint="eastAsia"/>
+              </w:rPr>
+              <w:t>addUser(</w:t>
+            </w:r>
+            <w:r>
+              <w:t>UserVO vo</w:t>
+            </w:r>
             <w:r>
               <w:rPr>
                 <w:rFonts w:hint="eastAsia"/>
@@ -14042,14 +12427,12 @@
             <w:gridSpan w:val="2"/>
           </w:tcPr>
           <w:p>
-            <w:proofErr w:type="spellStart"/>
             <w:r>
               <w:rPr>
                 <w:rFonts w:hint="eastAsia"/>
               </w:rPr>
               <w:t>id,password</w:t>
             </w:r>
-            <w:proofErr w:type="spellEnd"/>
             <w:r>
               <w:rPr>
                 <w:rFonts w:hint="eastAsia"/>
@@ -14108,11 +12491,9 @@
             <w:vMerge w:val="restart"/>
           </w:tcPr>
           <w:p>
-            <w:proofErr w:type="spellStart"/>
             <w:r>
               <w:t>User.DelUser</w:t>
             </w:r>
-            <w:proofErr w:type="spellEnd"/>
           </w:p>
         </w:tc>
         <w:tc>
@@ -14140,44 +12521,18 @@
               </w:rPr>
               <w:t xml:space="preserve">public </w:t>
             </w:r>
-            <w:proofErr w:type="spellStart"/>
-            <w:r>
-              <w:t>ResultMessage</w:t>
-            </w:r>
-            <w:proofErr w:type="spellEnd"/>
-            <w:r>
-              <w:t xml:space="preserve"> </w:t>
-            </w:r>
-            <w:proofErr w:type="spellStart"/>
-            <w:r>
-              <w:t>del</w:t>
-            </w:r>
-            <w:r>
-              <w:rPr>
-                <w:rFonts w:hint="eastAsia"/>
-              </w:rPr>
-              <w:t>User</w:t>
-            </w:r>
-            <w:proofErr w:type="spellEnd"/>
-            <w:r>
-              <w:rPr>
-                <w:rFonts w:hint="eastAsia"/>
-              </w:rPr>
-              <w:t>(</w:t>
-            </w:r>
-            <w:proofErr w:type="spellStart"/>
-            <w:r>
-              <w:t>UserVO</w:t>
-            </w:r>
-            <w:proofErr w:type="spellEnd"/>
-            <w:r>
-              <w:t xml:space="preserve"> </w:t>
-            </w:r>
-            <w:proofErr w:type="spellStart"/>
-            <w:r>
-              <w:t>vo</w:t>
-            </w:r>
-            <w:proofErr w:type="spellEnd"/>
+            <w:r>
+              <w:t>ResultMessage del</w:t>
+            </w:r>
+            <w:r>
+              <w:rPr>
+                <w:rFonts w:hint="eastAsia"/>
+              </w:rPr>
+              <w:t>User(</w:t>
+            </w:r>
+            <w:r>
+              <w:t>UserVO vo</w:t>
+            </w:r>
             <w:r>
               <w:rPr>
                 <w:rFonts w:hint="eastAsia"/>
@@ -14281,11 +12636,9 @@
             <w:vMerge w:val="restart"/>
           </w:tcPr>
           <w:p>
-            <w:proofErr w:type="spellStart"/>
             <w:r>
               <w:t>User.RevUser</w:t>
             </w:r>
-            <w:proofErr w:type="spellEnd"/>
           </w:p>
         </w:tc>
         <w:tc>
@@ -14313,41 +12666,18 @@
               </w:rPr>
               <w:t xml:space="preserve">public </w:t>
             </w:r>
-            <w:proofErr w:type="spellStart"/>
-            <w:r>
-              <w:t>ResultMessage</w:t>
-            </w:r>
-            <w:proofErr w:type="spellEnd"/>
-            <w:r>
-              <w:t xml:space="preserve"> </w:t>
-            </w:r>
-            <w:proofErr w:type="spellStart"/>
-            <w:r>
-              <w:rPr>
-                <w:rFonts w:hint="eastAsia"/>
-              </w:rPr>
-              <w:t>revUser</w:t>
-            </w:r>
-            <w:proofErr w:type="spellEnd"/>
-            <w:r>
-              <w:rPr>
-                <w:rFonts w:hint="eastAsia"/>
-              </w:rPr>
-              <w:t>(</w:t>
-            </w:r>
-            <w:proofErr w:type="spellStart"/>
-            <w:r>
-              <w:t>UserVO</w:t>
-            </w:r>
-            <w:proofErr w:type="spellEnd"/>
-            <w:r>
-              <w:t xml:space="preserve"> </w:t>
-            </w:r>
-            <w:proofErr w:type="spellStart"/>
-            <w:r>
-              <w:t>vo</w:t>
-            </w:r>
-            <w:proofErr w:type="spellEnd"/>
+            <w:r>
+              <w:t xml:space="preserve">ResultMessage </w:t>
+            </w:r>
+            <w:r>
+              <w:rPr>
+                <w:rFonts w:hint="eastAsia"/>
+              </w:rPr>
+              <w:t>revUser(</w:t>
+            </w:r>
+            <w:r>
+              <w:t>UserVO vo</w:t>
+            </w:r>
             <w:r>
               <w:rPr>
                 <w:rFonts w:hint="eastAsia"/>
@@ -14457,7 +12787,6 @@
             <w:vMerge w:val="restart"/>
           </w:tcPr>
           <w:p>
-            <w:proofErr w:type="spellStart"/>
             <w:r>
               <w:t>User.</w:t>
             </w:r>
@@ -14470,7 +12799,6 @@
             <w:r>
               <w:t>tUser</w:t>
             </w:r>
-            <w:proofErr w:type="spellEnd"/>
           </w:p>
         </w:tc>
         <w:tc>
@@ -14498,15 +12826,9 @@
               </w:rPr>
               <w:t xml:space="preserve">public </w:t>
             </w:r>
-            <w:proofErr w:type="spellStart"/>
-            <w:r>
-              <w:t>UserVO</w:t>
-            </w:r>
-            <w:proofErr w:type="spellEnd"/>
-            <w:r>
-              <w:t xml:space="preserve"> </w:t>
-            </w:r>
-            <w:proofErr w:type="spellStart"/>
+            <w:r>
+              <w:t xml:space="preserve">UserVO </w:t>
+            </w:r>
             <w:r>
               <w:rPr>
                 <w:rFonts w:hint="eastAsia"/>
@@ -14520,14 +12842,7 @@
               <w:rPr>
                 <w:rFonts w:hint="eastAsia"/>
               </w:rPr>
-              <w:t>byID</w:t>
-            </w:r>
-            <w:proofErr w:type="spellEnd"/>
-            <w:r>
-              <w:rPr>
-                <w:rFonts w:hint="eastAsia"/>
-              </w:rPr>
-              <w:t>(</w:t>
+              <w:t>byID(</w:t>
             </w:r>
             <w:r>
               <w:t>long id</w:t>
@@ -14657,7 +12972,6 @@
             <w:gridSpan w:val="3"/>
           </w:tcPr>
           <w:p>
-            <w:proofErr w:type="spellStart"/>
             <w:r>
               <w:rPr>
                 <w:rFonts w:hint="eastAsia"/>
@@ -14676,7 +12990,6 @@
             <w:r>
               <w:t>baseFactory.getUserDatabase</w:t>
             </w:r>
-            <w:proofErr w:type="spellEnd"/>
           </w:p>
         </w:tc>
         <w:tc>
@@ -14718,7 +13031,6 @@
             <w:gridSpan w:val="3"/>
           </w:tcPr>
           <w:p>
-            <w:proofErr w:type="spellStart"/>
             <w:r>
               <w:t>User</w:t>
             </w:r>
@@ -14726,67 +13038,30 @@
               <w:rPr>
                 <w:rFonts w:hint="eastAsia"/>
               </w:rPr>
-              <w:t>DataService.insert</w:t>
-            </w:r>
-            <w:proofErr w:type="spellEnd"/>
-            <w:r>
-              <w:rPr>
-                <w:rFonts w:hint="eastAsia"/>
-              </w:rPr>
-              <w:t>(</w:t>
-            </w:r>
-            <w:proofErr w:type="spellStart"/>
+              <w:t>DataService.insert(UserPO po)</w:t>
+            </w:r>
+          </w:p>
+        </w:tc>
+        <w:tc>
+          <w:tcPr>
+            <w:tcW w:w="4835" w:type="dxa"/>
+          </w:tcPr>
+          <w:p>
+            <w:r>
+              <w:rPr>
+                <w:rFonts w:hint="eastAsia"/>
+              </w:rPr>
+              <w:t>在</w:t>
+            </w:r>
+            <w:r>
+              <w:t>数据库中插入</w:t>
+            </w:r>
             <w:r>
               <w:rPr>
                 <w:rFonts w:hint="eastAsia"/>
               </w:rPr>
               <w:t>UserPO</w:t>
             </w:r>
-            <w:proofErr w:type="spellEnd"/>
-            <w:r>
-              <w:rPr>
-                <w:rFonts w:hint="eastAsia"/>
-              </w:rPr>
-              <w:t xml:space="preserve"> </w:t>
-            </w:r>
-            <w:proofErr w:type="spellStart"/>
-            <w:r>
-              <w:rPr>
-                <w:rFonts w:hint="eastAsia"/>
-              </w:rPr>
-              <w:t>po</w:t>
-            </w:r>
-            <w:proofErr w:type="spellEnd"/>
-            <w:r>
-              <w:rPr>
-                <w:rFonts w:hint="eastAsia"/>
-              </w:rPr>
-              <w:t>)</w:t>
-            </w:r>
-          </w:p>
-        </w:tc>
-        <w:tc>
-          <w:tcPr>
-            <w:tcW w:w="4835" w:type="dxa"/>
-          </w:tcPr>
-          <w:p>
-            <w:r>
-              <w:rPr>
-                <w:rFonts w:hint="eastAsia"/>
-              </w:rPr>
-              <w:t>在</w:t>
-            </w:r>
-            <w:r>
-              <w:t>数据库中插入</w:t>
-            </w:r>
-            <w:proofErr w:type="spellStart"/>
-            <w:r>
-              <w:rPr>
-                <w:rFonts w:hint="eastAsia"/>
-              </w:rPr>
-              <w:t>UserPO</w:t>
-            </w:r>
-            <w:proofErr w:type="spellEnd"/>
             <w:r>
               <w:rPr>
                 <w:rFonts w:hint="eastAsia"/>
@@ -14803,47 +13078,11 @@
             <w:gridSpan w:val="3"/>
           </w:tcPr>
           <w:p>
-            <w:proofErr w:type="spellStart"/>
-            <w:r>
-              <w:rPr>
-                <w:rFonts w:hint="eastAsia"/>
-              </w:rPr>
-              <w:t>UserDataService.delete</w:t>
-            </w:r>
-            <w:proofErr w:type="spellEnd"/>
-            <w:r>
-              <w:rPr>
-                <w:rFonts w:hint="eastAsia"/>
-              </w:rPr>
-              <w:t>(</w:t>
-            </w:r>
-            <w:proofErr w:type="spellStart"/>
-            <w:r>
-              <w:rPr>
-                <w:rFonts w:hint="eastAsia"/>
-              </w:rPr>
-              <w:t>UserPO</w:t>
-            </w:r>
-            <w:proofErr w:type="spellEnd"/>
-            <w:r>
-              <w:rPr>
-                <w:rFonts w:hint="eastAsia"/>
-              </w:rPr>
-              <w:t xml:space="preserve"> </w:t>
-            </w:r>
-            <w:proofErr w:type="spellStart"/>
-            <w:r>
-              <w:rPr>
-                <w:rFonts w:hint="eastAsia"/>
-              </w:rPr>
-              <w:t>po</w:t>
-            </w:r>
-            <w:proofErr w:type="spellEnd"/>
-            <w:r>
-              <w:rPr>
-                <w:rFonts w:hint="eastAsia"/>
-              </w:rPr>
-              <w:t>)</w:t>
+            <w:r>
+              <w:rPr>
+                <w:rFonts w:hint="eastAsia"/>
+              </w:rPr>
+              <w:t>UserDataService.delete(UserPO po)</w:t>
             </w:r>
           </w:p>
         </w:tc>
@@ -14861,7 +13100,6 @@
             <w:r>
               <w:t>中插入</w:t>
             </w:r>
-            <w:proofErr w:type="spellStart"/>
             <w:r>
               <w:rPr>
                 <w:rFonts w:hint="eastAsia"/>
@@ -14871,7 +13109,6 @@
             <w:r>
               <w:t>serPO</w:t>
             </w:r>
-            <w:proofErr w:type="spellEnd"/>
             <w:r>
               <w:rPr>
                 <w:rFonts w:hint="eastAsia"/>
@@ -14888,7 +13125,6 @@
             <w:gridSpan w:val="3"/>
           </w:tcPr>
           <w:p>
-            <w:proofErr w:type="spellStart"/>
             <w:r>
               <w:rPr>
                 <w:rFonts w:hint="eastAsia"/>
@@ -14903,42 +13139,7 @@
               <w:rPr>
                 <w:rFonts w:hint="eastAsia"/>
               </w:rPr>
-              <w:t>DataService.update</w:t>
-            </w:r>
-            <w:proofErr w:type="spellEnd"/>
-            <w:r>
-              <w:rPr>
-                <w:rFonts w:hint="eastAsia"/>
-              </w:rPr>
-              <w:t>(</w:t>
-            </w:r>
-            <w:proofErr w:type="spellStart"/>
-            <w:r>
-              <w:rPr>
-                <w:rFonts w:hint="eastAsia"/>
-              </w:rPr>
-              <w:t>UserPO</w:t>
-            </w:r>
-            <w:proofErr w:type="spellEnd"/>
-            <w:r>
-              <w:rPr>
-                <w:rFonts w:hint="eastAsia"/>
-              </w:rPr>
-              <w:t xml:space="preserve"> </w:t>
-            </w:r>
-            <w:proofErr w:type="spellStart"/>
-            <w:r>
-              <w:rPr>
-                <w:rFonts w:hint="eastAsia"/>
-              </w:rPr>
-              <w:t>po</w:t>
-            </w:r>
-            <w:proofErr w:type="spellEnd"/>
-            <w:r>
-              <w:rPr>
-                <w:rFonts w:hint="eastAsia"/>
-              </w:rPr>
-              <w:t>)</w:t>
+              <w:t>DataService.update(UserPO po)</w:t>
             </w:r>
           </w:p>
         </w:tc>
@@ -14965,7 +13166,6 @@
             <w:r>
               <w:t>某一</w:t>
             </w:r>
-            <w:proofErr w:type="spellStart"/>
             <w:r>
               <w:rPr>
                 <w:rFonts w:hint="eastAsia"/>
@@ -14975,7 +13175,6 @@
             <w:r>
               <w:t>serPO</w:t>
             </w:r>
-            <w:proofErr w:type="spellEnd"/>
             <w:r>
               <w:rPr>
                 <w:rFonts w:hint="eastAsia"/>
@@ -14992,19 +13191,11 @@
             <w:gridSpan w:val="3"/>
           </w:tcPr>
           <w:p>
-            <w:proofErr w:type="spellStart"/>
-            <w:r>
-              <w:rPr>
-                <w:rFonts w:hint="eastAsia"/>
-              </w:rPr>
-              <w:t>UserDataService.find</w:t>
-            </w:r>
-            <w:proofErr w:type="spellEnd"/>
-            <w:r>
-              <w:rPr>
-                <w:rFonts w:hint="eastAsia"/>
-              </w:rPr>
-              <w:t>(</w:t>
+            <w:r>
+              <w:rPr>
+                <w:rFonts w:hint="eastAsia"/>
+              </w:rPr>
+              <w:t>UserDataService.find(</w:t>
             </w:r>
             <w:r>
               <w:t>long username)</w:t>
@@ -15025,7 +13216,6 @@
             <w:r>
               <w:t>中根据用户名查找某一</w:t>
             </w:r>
-            <w:proofErr w:type="spellStart"/>
             <w:r>
               <w:rPr>
                 <w:rFonts w:hint="eastAsia"/>
@@ -15035,7 +13225,6 @@
             <w:r>
               <w:t>serPO</w:t>
             </w:r>
-            <w:proofErr w:type="spellEnd"/>
             <w:r>
               <w:rPr>
                 <w:rFonts w:hint="eastAsia"/>
@@ -15059,6 +13248,44 @@
     </w:sectPr>
   </w:body>
 </w:document>
+</file>
+
+<file path=word/endnotes.xml><?xml version="1.0" encoding="utf-8"?>
+<w:endnotes xmlns:wpc="http://schemas.microsoft.com/office/word/2010/wordprocessingCanvas" xmlns:mc="http://schemas.openxmlformats.org/markup-compatibility/2006" xmlns:o="urn:schemas-microsoft-com:office:office" xmlns:r="http://schemas.openxmlformats.org/officeDocument/2006/relationships" xmlns:m="http://schemas.openxmlformats.org/officeDocument/2006/math" xmlns:v="urn:schemas-microsoft-com:vml" xmlns:wp14="http://schemas.microsoft.com/office/word/2010/wordprocessingDrawing" xmlns:wp="http://schemas.openxmlformats.org/drawingml/2006/wordprocessingDrawing" xmlns:w10="urn:schemas-microsoft-com:office:word" xmlns:w="http://schemas.openxmlformats.org/wordprocessingml/2006/main" xmlns:w14="http://schemas.microsoft.com/office/word/2010/wordml" xmlns:w15="http://schemas.microsoft.com/office/word/2012/wordml" xmlns:wpg="http://schemas.microsoft.com/office/word/2010/wordprocessingGroup" xmlns:wpi="http://schemas.microsoft.com/office/word/2010/wordprocessingInk" xmlns:wne="http://schemas.microsoft.com/office/word/2006/wordml" xmlns:wps="http://schemas.microsoft.com/office/word/2010/wordprocessingShape" mc:Ignorable="w14 w15 wp14">
+  <w:endnote w:type="separator" w:id="-1">
+    <w:p>
+      <w:r>
+        <w:separator/>
+      </w:r>
+    </w:p>
+  </w:endnote>
+  <w:endnote w:type="continuationSeparator" w:id="0">
+    <w:p>
+      <w:r>
+        <w:continuationSeparator/>
+      </w:r>
+    </w:p>
+  </w:endnote>
+</w:endnotes>
+</file>
+
+<file path=word/footnotes.xml><?xml version="1.0" encoding="utf-8"?>
+<w:footnotes xmlns:wpc="http://schemas.microsoft.com/office/word/2010/wordprocessingCanvas" xmlns:mc="http://schemas.openxmlformats.org/markup-compatibility/2006" xmlns:o="urn:schemas-microsoft-com:office:office" xmlns:r="http://schemas.openxmlformats.org/officeDocument/2006/relationships" xmlns:m="http://schemas.openxmlformats.org/officeDocument/2006/math" xmlns:v="urn:schemas-microsoft-com:vml" xmlns:wp14="http://schemas.microsoft.com/office/word/2010/wordprocessingDrawing" xmlns:wp="http://schemas.openxmlformats.org/drawingml/2006/wordprocessingDrawing" xmlns:w10="urn:schemas-microsoft-com:office:word" xmlns:w="http://schemas.openxmlformats.org/wordprocessingml/2006/main" xmlns:w14="http://schemas.microsoft.com/office/word/2010/wordml" xmlns:w15="http://schemas.microsoft.com/office/word/2012/wordml" xmlns:wpg="http://schemas.microsoft.com/office/word/2010/wordprocessingGroup" xmlns:wpi="http://schemas.microsoft.com/office/word/2010/wordprocessingInk" xmlns:wne="http://schemas.microsoft.com/office/word/2006/wordml" xmlns:wps="http://schemas.microsoft.com/office/word/2010/wordprocessingShape" mc:Ignorable="w14 w15 wp14">
+  <w:footnote w:type="separator" w:id="-1">
+    <w:p>
+      <w:r>
+        <w:separator/>
+      </w:r>
+    </w:p>
+  </w:footnote>
+  <w:footnote w:type="continuationSeparator" w:id="0">
+    <w:p>
+      <w:r>
+        <w:continuationSeparator/>
+      </w:r>
+    </w:p>
+  </w:footnote>
+</w:footnotes>
 </file>
 
 <file path=word/styles.xml><?xml version="1.0" encoding="utf-8"?>
@@ -15499,6 +13726,71 @@
       </w:tblBorders>
     </w:tblPr>
   </w:style>
+  <w:style w:type="paragraph" w:styleId="a4">
+    <w:name w:val="header"/>
+    <w:basedOn w:val="a"/>
+    <w:link w:val="Char"/>
+    <w:uiPriority w:val="99"/>
+    <w:unhideWhenUsed/>
+    <w:rsid w:val="00371BD4"/>
+    <w:pPr>
+      <w:pBdr>
+        <w:bottom w:val="single" w:sz="6" w:space="1" w:color="auto"/>
+      </w:pBdr>
+      <w:tabs>
+        <w:tab w:val="center" w:pos="4153"/>
+        <w:tab w:val="right" w:pos="8306"/>
+      </w:tabs>
+      <w:snapToGrid w:val="0"/>
+      <w:jc w:val="center"/>
+    </w:pPr>
+    <w:rPr>
+      <w:sz w:val="18"/>
+      <w:szCs w:val="18"/>
+    </w:rPr>
+  </w:style>
+  <w:style w:type="character" w:customStyle="1" w:styleId="Char">
+    <w:name w:val="页眉 Char"/>
+    <w:basedOn w:val="a0"/>
+    <w:link w:val="a4"/>
+    <w:uiPriority w:val="99"/>
+    <w:rsid w:val="00371BD4"/>
+    <w:rPr>
+      <w:sz w:val="18"/>
+      <w:szCs w:val="18"/>
+    </w:rPr>
+  </w:style>
+  <w:style w:type="paragraph" w:styleId="a5">
+    <w:name w:val="footer"/>
+    <w:basedOn w:val="a"/>
+    <w:link w:val="Char0"/>
+    <w:uiPriority w:val="99"/>
+    <w:unhideWhenUsed/>
+    <w:rsid w:val="00371BD4"/>
+    <w:pPr>
+      <w:tabs>
+        <w:tab w:val="center" w:pos="4153"/>
+        <w:tab w:val="right" w:pos="8306"/>
+      </w:tabs>
+      <w:snapToGrid w:val="0"/>
+      <w:jc w:val="left"/>
+    </w:pPr>
+    <w:rPr>
+      <w:sz w:val="18"/>
+      <w:szCs w:val="18"/>
+    </w:rPr>
+  </w:style>
+  <w:style w:type="character" w:customStyle="1" w:styleId="Char0">
+    <w:name w:val="页脚 Char"/>
+    <w:basedOn w:val="a0"/>
+    <w:link w:val="a5"/>
+    <w:uiPriority w:val="99"/>
+    <w:rsid w:val="00371BD4"/>
+    <w:rPr>
+      <w:sz w:val="18"/>
+      <w:szCs w:val="18"/>
+    </w:rPr>
+  </w:style>
 </w:styles>
 </file>
 
